--- a/Paper_Animals Edited_revFraSil.docx
+++ b/Paper_Animals Edited_revFraSil.docx
@@ -57,11 +57,33 @@
           <w:highlight w:val="yellow"/>
         </w:rPr>
       </w:pPr>
+      <w:proofErr w:type="spellStart"/>
       <w:r>
         <w:rPr>
           <w:highlight w:val="yellow"/>
         </w:rPr>
-        <w:t xml:space="preserve">Firstname Lastname </w:t>
+        <w:t>Firstname</w:t>
+      </w:r>
+      <w:proofErr w:type="spellEnd"/>
+      <w:r>
+        <w:rPr>
+          <w:highlight w:val="yellow"/>
+        </w:rPr>
+        <w:t xml:space="preserve"> </w:t>
+      </w:r>
+      <w:proofErr w:type="spellStart"/>
+      <w:r>
+        <w:rPr>
+          <w:highlight w:val="yellow"/>
+        </w:rPr>
+        <w:t>Lastname</w:t>
+      </w:r>
+      <w:proofErr w:type="spellEnd"/>
+      <w:r>
+        <w:rPr>
+          <w:highlight w:val="yellow"/>
+        </w:rPr>
+        <w:t xml:space="preserve"> </w:t>
       </w:r>
       <w:r>
         <w:rPr>
@@ -74,7 +96,35 @@
         <w:rPr>
           <w:highlight w:val="yellow"/>
         </w:rPr>
-        <w:t xml:space="preserve">, Firstname Lastname </w:t>
+        <w:t xml:space="preserve">, </w:t>
+      </w:r>
+      <w:proofErr w:type="spellStart"/>
+      <w:r>
+        <w:rPr>
+          <w:highlight w:val="yellow"/>
+        </w:rPr>
+        <w:t>Firstname</w:t>
+      </w:r>
+      <w:proofErr w:type="spellEnd"/>
+      <w:r>
+        <w:rPr>
+          <w:highlight w:val="yellow"/>
+        </w:rPr>
+        <w:t xml:space="preserve"> </w:t>
+      </w:r>
+      <w:proofErr w:type="spellStart"/>
+      <w:r>
+        <w:rPr>
+          <w:highlight w:val="yellow"/>
+        </w:rPr>
+        <w:t>Lastname</w:t>
+      </w:r>
+      <w:proofErr w:type="spellEnd"/>
+      <w:r>
+        <w:rPr>
+          <w:highlight w:val="yellow"/>
+        </w:rPr>
+        <w:t xml:space="preserve"> </w:t>
       </w:r>
       <w:r>
         <w:rPr>
@@ -87,7 +137,35 @@
         <w:rPr>
           <w:highlight w:val="yellow"/>
         </w:rPr>
-        <w:t xml:space="preserve"> and Firstname Lastname </w:t>
+        <w:t xml:space="preserve"> and </w:t>
+      </w:r>
+      <w:proofErr w:type="spellStart"/>
+      <w:r>
+        <w:rPr>
+          <w:highlight w:val="yellow"/>
+        </w:rPr>
+        <w:t>Firstname</w:t>
+      </w:r>
+      <w:proofErr w:type="spellEnd"/>
+      <w:r>
+        <w:rPr>
+          <w:highlight w:val="yellow"/>
+        </w:rPr>
+        <w:t xml:space="preserve"> </w:t>
+      </w:r>
+      <w:proofErr w:type="spellStart"/>
+      <w:r>
+        <w:rPr>
+          <w:highlight w:val="yellow"/>
+        </w:rPr>
+        <w:t>Lastname</w:t>
+      </w:r>
+      <w:proofErr w:type="spellEnd"/>
+      <w:r>
+        <w:rPr>
+          <w:highlight w:val="yellow"/>
+        </w:rPr>
+        <w:t xml:space="preserve"> </w:t>
       </w:r>
       <w:r>
         <w:rPr>
@@ -186,7 +264,35 @@
         <w:rPr>
           <w:highlight w:val="yellow"/>
         </w:rPr>
-        <w:t>Tel.: (optional; include country code; if there are multiple corresponding authors, add author initials) +xx-xxxx-xxx-xxxx (F.L.)</w:t>
+        <w:t>Tel.: (optional; include country code; if there are multiple corresponding authors, add author initials) +xx-</w:t>
+      </w:r>
+      <w:proofErr w:type="spellStart"/>
+      <w:r>
+        <w:rPr>
+          <w:highlight w:val="yellow"/>
+        </w:rPr>
+        <w:t>xxxx</w:t>
+      </w:r>
+      <w:proofErr w:type="spellEnd"/>
+      <w:r>
+        <w:rPr>
+          <w:highlight w:val="yellow"/>
+        </w:rPr>
+        <w:t>-xxx-</w:t>
+      </w:r>
+      <w:proofErr w:type="spellStart"/>
+      <w:r>
+        <w:rPr>
+          <w:highlight w:val="yellow"/>
+        </w:rPr>
+        <w:t>xxxx</w:t>
+      </w:r>
+      <w:proofErr w:type="spellEnd"/>
+      <w:r>
+        <w:rPr>
+          <w:highlight w:val="yellow"/>
+        </w:rPr>
+        <w:t xml:space="preserve"> (F.L.)</w:t>
       </w:r>
     </w:p>
     <w:p>
@@ -386,9 +492,30 @@
       </w:pPr>
       <w:bookmarkStart w:id="7" w:name="OLE_LINK1"/>
       <w:bookmarkStart w:id="8" w:name="OLE_LINK2"/>
+      <w:proofErr w:type="spellStart"/>
       <w:ins w:id="9" w:author="francesca" w:date="2019-02-13T14:54:00Z">
         <w:r>
-          <w:t>Importanza dell’opinione degli stakeholder</w:t>
+          <w:t>Importanza</w:t>
+        </w:r>
+        <w:proofErr w:type="spellEnd"/>
+        <w:r>
+          <w:t xml:space="preserve"> </w:t>
+        </w:r>
+        <w:proofErr w:type="spellStart"/>
+        <w:r>
+          <w:t>dell’opinione</w:t>
+        </w:r>
+        <w:proofErr w:type="spellEnd"/>
+        <w:r>
+          <w:t xml:space="preserve"> </w:t>
+        </w:r>
+        <w:proofErr w:type="spellStart"/>
+        <w:r>
+          <w:t>degli</w:t>
+        </w:r>
+        <w:proofErr w:type="spellEnd"/>
+        <w:r>
+          <w:t xml:space="preserve"> stakeholder</w:t>
         </w:r>
       </w:ins>
       <w:r>
@@ -410,8 +537,16 @@
         <w:rPr>
           <w:lang w:val="it-IT"/>
         </w:rPr>
-        <w:t>Uso dei questionari per valutare opinione stakeholders</w:t>
-      </w:r>
+        <w:t xml:space="preserve">Uso dei questionari per valutare opinione </w:t>
+      </w:r>
+      <w:proofErr w:type="spellStart"/>
+      <w:r>
+        <w:rPr>
+          <w:lang w:val="it-IT"/>
+        </w:rPr>
+        <w:t>stakeholders</w:t>
+      </w:r>
+      <w:proofErr w:type="spellEnd"/>
     </w:p>
     <w:p>
       <w:pPr>
@@ -421,9 +556,35 @@
           <w:numId w:val="5"/>
         </w:numPr>
       </w:pPr>
-      <w:r>
-        <w:t>Problematiche dell’uso dei questionari</w:t>
-      </w:r>
+      <w:proofErr w:type="spellStart"/>
+      <w:r>
+        <w:t>Problematiche</w:t>
+      </w:r>
+      <w:proofErr w:type="spellEnd"/>
+      <w:r>
+        <w:t xml:space="preserve"> </w:t>
+      </w:r>
+      <w:proofErr w:type="spellStart"/>
+      <w:r>
+        <w:t>dell’uso</w:t>
+      </w:r>
+      <w:proofErr w:type="spellEnd"/>
+      <w:r>
+        <w:t xml:space="preserve"> </w:t>
+      </w:r>
+      <w:proofErr w:type="spellStart"/>
+      <w:r>
+        <w:t>dei</w:t>
+      </w:r>
+      <w:proofErr w:type="spellEnd"/>
+      <w:r>
+        <w:t xml:space="preserve"> </w:t>
+      </w:r>
+      <w:proofErr w:type="spellStart"/>
+      <w:r>
+        <w:t>questionari</w:t>
+      </w:r>
+      <w:proofErr w:type="spellEnd"/>
     </w:p>
     <w:p>
       <w:pPr>
@@ -452,8 +613,16 @@
         <w:rPr>
           <w:lang w:val="it-IT"/>
         </w:rPr>
-        <w:t>Progetto awin</w:t>
-      </w:r>
+        <w:t xml:space="preserve">Progetto </w:t>
+      </w:r>
+      <w:proofErr w:type="spellStart"/>
+      <w:r>
+        <w:rPr>
+          <w:lang w:val="it-IT"/>
+        </w:rPr>
+        <w:t>awin</w:t>
+      </w:r>
+      <w:proofErr w:type="spellEnd"/>
       <w:r>
         <w:rPr>
           <w:lang w:val="it-IT"/>
@@ -472,11 +641,13 @@
           <w:ins w:id="10" w:author="francesca" w:date="2019-02-13T14:54:00Z"/>
         </w:rPr>
       </w:pPr>
+      <w:proofErr w:type="spellStart"/>
       <w:ins w:id="11" w:author="francesca" w:date="2019-02-13T14:55:00Z">
         <w:r>
           <w:t>Obiettivi</w:t>
         </w:r>
       </w:ins>
+      <w:proofErr w:type="spellEnd"/>
     </w:p>
     <w:p>
       <w:pPr>
@@ -527,7 +698,21 @@
         <w:rPr>
           <w:highlight w:val="green"/>
         </w:rPr>
-        <w:t>Stakeholders, for example companion animal owners, farmers, horse owners and veterinary surgeons can have direct experience of the welfare issues which exist and consultation of stakeholders has been used to identify welfare problems in companion animals (for example [11]; dogs), farm animals (for example [12]; dairy cows) and equine species (for example [13]; working equids). Collins et al [14, 15] utilised a Delphi approach, whereby experts were consulted in three systematic, iterative rounds, to facilitate the identification of the main welfare problems facing horses in Ireland</w:t>
+        <w:t xml:space="preserve">Stakeholders, for example companion animal owners, farmers, horse owners and veterinary surgeons can have direct experience of the welfare issues which exist and consultation of stakeholders has been used to identify welfare problems in companion animals (for example [11]; dogs), farm animals (for example [12]; dairy cows) and equine species (for example [13]; working equids). Collins et al [14, 15] </w:t>
+      </w:r>
+      <w:proofErr w:type="spellStart"/>
+      <w:r>
+        <w:rPr>
+          <w:highlight w:val="green"/>
+        </w:rPr>
+        <w:t>utilised</w:t>
+      </w:r>
+      <w:proofErr w:type="spellEnd"/>
+      <w:r>
+        <w:rPr>
+          <w:highlight w:val="green"/>
+        </w:rPr>
+        <w:t xml:space="preserve"> a Delphi approach, whereby experts were consulted in three systematic, iterative rounds, to facilitate the identification of the main welfare problems facing horses in Ireland</w:t>
       </w:r>
       <w:r>
         <w:rPr>
@@ -887,8 +1072,13 @@
       <w:r>
         <w:t xml:space="preserve">2) </w:t>
       </w:r>
-      <w:r>
-        <w:t>behaviour (</w:t>
+      <w:proofErr w:type="spellStart"/>
+      <w:r>
+        <w:t>behaviour</w:t>
+      </w:r>
+      <w:proofErr w:type="spellEnd"/>
+      <w:r>
+        <w:t xml:space="preserve"> (</w:t>
       </w:r>
       <w:r>
         <w:t>h</w:t>
@@ -1077,10 +1267,18 @@
         <w:t xml:space="preserve"> and abnormal</w:t>
       </w:r>
       <w:r>
-        <w:t xml:space="preserve"> behavio</w:t>
-      </w:r>
-      <w:r>
-        <w:t xml:space="preserve">ur?). </w:t>
+        <w:t xml:space="preserve"> </w:t>
+      </w:r>
+      <w:proofErr w:type="spellStart"/>
+      <w:r>
+        <w:t>behavio</w:t>
+      </w:r>
+      <w:r>
+        <w:t>ur</w:t>
+      </w:r>
+      <w:proofErr w:type="spellEnd"/>
+      <w:r>
+        <w:t xml:space="preserve">?). </w:t>
       </w:r>
       <w:r>
         <w:rPr>
@@ -1107,7 +1305,77 @@
         <w:rPr>
           <w:snapToGrid/>
         </w:rPr>
-        <w:t>such as FAO, International Society for Equitation Science, Italian Equestrian Federation, Istituto Zooprofilattico Sperimentale dell'Abruzzo e del Molise "Giuseppe Caporale"</w:t>
+        <w:t xml:space="preserve">such as FAO, International Society for Equitation Science, Italian Equestrian Federation, </w:t>
+      </w:r>
+      <w:proofErr w:type="spellStart"/>
+      <w:r>
+        <w:rPr>
+          <w:snapToGrid/>
+        </w:rPr>
+        <w:t>Istituto</w:t>
+      </w:r>
+      <w:proofErr w:type="spellEnd"/>
+      <w:r>
+        <w:rPr>
+          <w:snapToGrid/>
+        </w:rPr>
+        <w:t xml:space="preserve"> </w:t>
+      </w:r>
+      <w:proofErr w:type="spellStart"/>
+      <w:r>
+        <w:rPr>
+          <w:snapToGrid/>
+        </w:rPr>
+        <w:t>Zooprofilattico</w:t>
+      </w:r>
+      <w:proofErr w:type="spellEnd"/>
+      <w:r>
+        <w:rPr>
+          <w:snapToGrid/>
+        </w:rPr>
+        <w:t xml:space="preserve"> </w:t>
+      </w:r>
+      <w:proofErr w:type="spellStart"/>
+      <w:r>
+        <w:rPr>
+          <w:snapToGrid/>
+        </w:rPr>
+        <w:t>Sperimentale</w:t>
+      </w:r>
+      <w:proofErr w:type="spellEnd"/>
+      <w:r>
+        <w:rPr>
+          <w:snapToGrid/>
+        </w:rPr>
+        <w:t xml:space="preserve"> </w:t>
+      </w:r>
+      <w:proofErr w:type="spellStart"/>
+      <w:r>
+        <w:rPr>
+          <w:snapToGrid/>
+        </w:rPr>
+        <w:t>dell'Abruzzo</w:t>
+      </w:r>
+      <w:proofErr w:type="spellEnd"/>
+      <w:r>
+        <w:rPr>
+          <w:snapToGrid/>
+        </w:rPr>
+        <w:t xml:space="preserve"> e del Molise "Giuseppe </w:t>
+      </w:r>
+      <w:proofErr w:type="spellStart"/>
+      <w:r>
+        <w:rPr>
+          <w:snapToGrid/>
+        </w:rPr>
+        <w:t>Caporale</w:t>
+      </w:r>
+      <w:proofErr w:type="spellEnd"/>
+      <w:r>
+        <w:rPr>
+          <w:snapToGrid/>
+        </w:rPr>
+        <w:t>"</w:t>
       </w:r>
       <w:commentRangeEnd w:id="38"/>
       <w:r>
@@ -1563,10 +1831,7 @@
       </w:pPr>
       <w:ins w:id="45" w:author="vito.tranquillo" w:date="2019-02-22T15:29:00Z">
         <w:r>
-          <w:t>The term text mining refers to a "process of distillation of useful information from a text".</w:t>
-        </w:r>
-        <w:r>
-          <w:t xml:space="preserve"> (</w:t>
+          <w:t>The term text mining refers to a "process of distillation of useful information from a text". (</w:t>
         </w:r>
       </w:ins>
       <w:ins w:id="46" w:author="vito.tranquillo" w:date="2019-02-22T15:30:00Z">
@@ -1581,10 +1846,7 @@
       </w:ins>
       <w:ins w:id="48" w:author="vito.tranquillo" w:date="2019-02-22T15:29:00Z">
         <w:r>
-          <w:t xml:space="preserve"> It is a set of quantitative me</w:t>
-        </w:r>
-        <w:r>
-          <w:t>thods that use the words</w:t>
+          <w:t xml:space="preserve"> It is a set of quantitative methods that use the words</w:t>
         </w:r>
       </w:ins>
       <w:ins w:id="49" w:author="vito.tranquillo" w:date="2019-02-22T15:31:00Z">
@@ -1640,13 +1902,7 @@
       </w:ins>
       <w:ins w:id="58" w:author="vito.tranquillo" w:date="2019-02-22T15:29:00Z">
         <w:r>
-          <w:t>he text is first "tokenized" ie reduced to a sequence of simple t</w:t>
-        </w:r>
-        <w:r>
-          <w:t xml:space="preserve">erms deprived of those words </w:t>
-        </w:r>
-        <w:r>
-          <w:t>that serve the sensible and comprehensible definition of a period</w:t>
+          <w:t>he text is first "tokenized" ie reduced to a sequence of simple terms deprived of those words that serve the sensible and comprehensible definition of a period</w:t>
         </w:r>
       </w:ins>
       <w:ins w:id="59" w:author="vito.tranquillo" w:date="2019-02-22T15:32:00Z">
@@ -1676,10 +1932,7 @@
       </w:ins>
       <w:ins w:id="64" w:author="vito.tranquillo" w:date="2019-02-22T15:29:00Z">
         <w:r>
-          <w:t>, that is a matrix that shows for each single term how many times it appears in a single document. From this matrix all the types of textual analysis are obtained, including: word frequency, word association, , cluster analysis, topic model analysis, sent</w:t>
-        </w:r>
-        <w:r>
-          <w:t>iment analysis and many more</w:t>
+          <w:t>, that is a matrix that shows for each single term how many times it appears in a single document. From this matrix all the types of textual analysis are obtained, including: word frequency, word association, , cluster analysis, topic model analysis, sentiment analysis and many more</w:t>
         </w:r>
       </w:ins>
       <w:ins w:id="65" w:author="vito.tranquillo" w:date="2019-02-22T15:33:00Z">
@@ -1707,10 +1960,7 @@
       </w:ins>
       <w:ins w:id="69" w:author="vito.tranquillo" w:date="2019-02-22T15:29:00Z">
         <w:r>
-          <w:t>he text we are working on is the r</w:t>
-        </w:r>
-        <w:r>
-          <w:t>esult of a Survey in which open</w:t>
+          <w:t>he text we are working on is the result of a Survey in which open</w:t>
         </w:r>
       </w:ins>
       <w:ins w:id="70" w:author="vito.tranquillo" w:date="2019-02-22T15:34:00Z">
@@ -1778,7 +2028,10 @@
       </w:ins>
       <w:ins w:id="82" w:author="vito.tranquillo" w:date="2019-02-22T15:47:00Z">
         <w:r>
-          <w:t xml:space="preserve"> removal all xxxx terms according to a preselet list of so called </w:t>
+          <w:t xml:space="preserve"> removal all </w:t>
+        </w:r>
+        <w:r>
+          <w:t xml:space="preserve">terms according to a preselet list of so called </w:t>
         </w:r>
       </w:ins>
       <w:ins w:id="83" w:author="vito.tranquillo" w:date="2019-02-22T15:48:00Z">
@@ -1806,21 +2059,24 @@
           <w:t xml:space="preserve"> for each single question. </w:t>
         </w:r>
       </w:ins>
-      <w:bookmarkStart w:id="88" w:name="_GoBack"/>
-      <w:bookmarkEnd w:id="88"/>
-      <w:ins w:id="89" w:author="vito.tranquillo" w:date="2019-02-22T15:52:00Z">
+      <w:ins w:id="88" w:author="vito.tranquillo" w:date="2019-02-22T15:52:00Z">
         <w:r>
           <w:t xml:space="preserve"> On TDM was performe</w:t>
         </w:r>
       </w:ins>
-      <w:ins w:id="90" w:author="vito.tranquillo" w:date="2019-02-22T15:54:00Z">
+      <w:ins w:id="89" w:author="vito.tranquillo" w:date="2019-02-22T15:54:00Z">
         <w:r>
           <w:t xml:space="preserve">d </w:t>
         </w:r>
       </w:ins>
-      <w:ins w:id="91" w:author="vito.tranquillo" w:date="2019-02-22T15:52:00Z">
-        <w:r>
-          <w:t xml:space="preserve"> a </w:t>
+      <w:ins w:id="90" w:author="vito.tranquillo" w:date="2019-02-22T15:52:00Z">
+        <w:r>
+          <w:t xml:space="preserve"> </w:t>
+        </w:r>
+      </w:ins>
+      <w:ins w:id="91" w:author="vito.tranquillo" w:date="2019-02-23T08:22:00Z">
+        <w:r>
+          <w:t xml:space="preserve">first a </w:t>
         </w:r>
       </w:ins>
       <w:ins w:id="92" w:author="vito.tranquillo" w:date="2019-02-22T15:53:00Z">
@@ -1830,43 +2086,210 @@
       </w:ins>
       <w:ins w:id="93" w:author="vito.tranquillo" w:date="2019-02-22T15:52:00Z">
         <w:r>
-          <w:t xml:space="preserve">frequency words analysis </w:t>
-        </w:r>
-      </w:ins>
-      <w:ins w:id="94" w:author="vito.tranquillo" w:date="2019-02-22T15:54:00Z">
-        <w:r>
-          <w:t>whose results are shown as barplot.</w:t>
+          <w:t>frequency words analysis</w:t>
+        </w:r>
+      </w:ins>
+      <w:ins w:id="94" w:author="vito.tranquillo" w:date="2019-02-23T09:51:00Z">
+        <w:r>
+          <w:t>,</w:t>
+        </w:r>
+      </w:ins>
+      <w:ins w:id="95" w:author="vito.tranquillo" w:date="2019-02-22T15:52:00Z">
+        <w:r>
+          <w:t xml:space="preserve"> </w:t>
+        </w:r>
+      </w:ins>
+      <w:ins w:id="96" w:author="vito.tranquillo" w:date="2019-02-22T15:54:00Z">
+        <w:r>
+          <w:t>who</w:t>
+        </w:r>
+        <w:r>
+          <w:t>se results are shown as barplot</w:t>
+        </w:r>
+      </w:ins>
+      <w:ins w:id="97" w:author="vito.tranquillo" w:date="2019-02-23T09:51:00Z">
+        <w:r>
+          <w:t>, and t</w:t>
+        </w:r>
+      </w:ins>
+      <w:ins w:id="98" w:author="vito.tranquillo" w:date="2019-02-23T08:22:00Z">
+        <w:r>
+          <w:t xml:space="preserve">hen </w:t>
+        </w:r>
+      </w:ins>
+      <w:ins w:id="99" w:author="vito.tranquillo" w:date="2019-02-23T09:51:00Z">
+        <w:r>
+          <w:t>terms association analysis eas undertaken.</w:t>
+        </w:r>
+      </w:ins>
+      <w:ins w:id="100" w:author="vito.tranquillo" w:date="2019-02-23T09:52:00Z">
+        <w:r>
+          <w:t xml:space="preserve"> In text mining analysis</w:t>
+        </w:r>
+      </w:ins>
+      <w:ins w:id="101" w:author="vito.tranquillo" w:date="2019-02-23T09:57:00Z">
+        <w:r>
+          <w:t xml:space="preserve"> </w:t>
+        </w:r>
+      </w:ins>
+      <w:ins w:id="102" w:author="vito.tranquillo" w:date="2019-02-23T10:02:00Z">
+        <w:r>
+          <w:t xml:space="preserve">terms </w:t>
+        </w:r>
+      </w:ins>
+      <w:ins w:id="103" w:author="vito.tranquillo" w:date="2019-02-23T09:57:00Z">
+        <w:r>
+          <w:t xml:space="preserve">association is like </w:t>
+        </w:r>
+      </w:ins>
+      <w:ins w:id="104" w:author="vito.tranquillo" w:date="2019-02-23T09:58:00Z">
+        <w:r>
+          <w:t>correlation. It is refers to the term pairng</w:t>
+        </w:r>
+      </w:ins>
+      <w:ins w:id="105" w:author="vito.tranquillo" w:date="2019-02-23T09:59:00Z">
+        <w:r>
+          <w:t>s ( whrn the term x appears, the other term y</w:t>
+        </w:r>
+      </w:ins>
+      <w:ins w:id="106" w:author="vito.tranquillo" w:date="2019-02-23T08:22:00Z">
+        <w:r>
+          <w:t xml:space="preserve"> </w:t>
+        </w:r>
+      </w:ins>
+      <w:ins w:id="107" w:author="vito.tranquillo" w:date="2019-02-23T10:00:00Z">
+        <w:r>
+          <w:t xml:space="preserve">is associated with </w:t>
+        </w:r>
+        <w:r>
+          <w:t>it)</w:t>
+        </w:r>
+      </w:ins>
+      <w:ins w:id="108" w:author="vito.tranquillo" w:date="2019-02-23T10:01:00Z">
+        <w:r>
+          <w:t xml:space="preserve"> and it is not </w:t>
+        </w:r>
+      </w:ins>
+      <w:ins w:id="109" w:author="vito.tranquillo" w:date="2019-02-23T10:02:00Z">
+        <w:r>
+          <w:t xml:space="preserve">directly related to frequency of terms. </w:t>
+        </w:r>
+      </w:ins>
+      <w:ins w:id="110" w:author="vito.tranquillo" w:date="2019-02-23T10:00:00Z">
+        <w:r>
+          <w:t xml:space="preserve"> Unlike statistical correlation , association it is measured in a range between 0 and 1. </w:t>
+        </w:r>
+      </w:ins>
+      <w:ins w:id="111" w:author="vito.tranquillo" w:date="2019-02-23T10:15:00Z">
+        <w:r>
+          <w:rPr>
+            <w:rPrChange w:id="112" w:author="vito.tranquillo" w:date="2019-02-23T10:15:00Z">
+              <w:rPr>
+                <w:rFonts w:ascii="Arial" w:hAnsi="Arial" w:cs="Arial"/>
+                <w:color w:val="3D4251"/>
+                <w:shd w:val="clear" w:color="auto" w:fill="FFFFFF"/>
+              </w:rPr>
+            </w:rPrChange>
+          </w:rPr>
+          <w:t> Scores range from 0 to 1. A score of 1 means that two words always appear together in documents, while a score approaching 0 means the terms seldom appear in the same document</w:t>
+        </w:r>
+        <w:r>
+          <w:rPr>
+            <w:rFonts w:ascii="Arial" w:hAnsi="Arial" w:cs="Arial"/>
+            <w:color w:val="3D4251"/>
+            <w:shd w:val="clear" w:color="auto" w:fill="FFFFFF"/>
+          </w:rPr>
+          <w:t>.</w:t>
+        </w:r>
+      </w:ins>
+      <w:ins w:id="113" w:author="vito.tranquillo" w:date="2019-02-23T10:05:00Z">
+        <w:r>
+          <w:t>As</w:t>
+        </w:r>
+        <w:r>
+          <w:t xml:space="preserve"> often as two terms appear in the same document, the stronger is their association</w:t>
+        </w:r>
+        <w:r>
+          <w:t xml:space="preserve">. </w:t>
+        </w:r>
+      </w:ins>
+      <w:ins w:id="114" w:author="vito.tranquillo" w:date="2019-02-23T10:24:00Z">
+        <w:r>
+          <w:t>For each question the association study was performed between the most frequent word in the responses and all the other terms with a minimum frequency of occurrence of 10. Associations with a value greater than or equal to 0.20 were considered relevant.</w:t>
         </w:r>
       </w:ins>
     </w:p>
     <w:p>
       <w:pPr>
         <w:pStyle w:val="MDPI22heading2"/>
-        <w:pPrChange w:id="95" w:author="vito.tranquillo" w:date="2019-02-22T15:50:00Z">
+        <w:pPrChange w:id="115" w:author="vito.tranquillo" w:date="2019-02-22T15:50:00Z">
           <w:pPr>
             <w:pStyle w:val="MDPI31text"/>
           </w:pPr>
         </w:pPrChange>
       </w:pPr>
-      <w:ins w:id="96" w:author="Utente" w:date="2019-02-07T15:24:00Z">
-        <w:del w:id="97" w:author="vito.tranquillo" w:date="2019-02-22T15:50:00Z">
+      <w:ins w:id="116" w:author="Utente" w:date="2019-02-07T15:24:00Z">
+        <w:del w:id="117" w:author="vito.tranquillo" w:date="2019-02-22T15:50:00Z">
           <w:r>
             <w:delText>All the questionnaires were translated into English before being submitted t</w:delText>
           </w:r>
         </w:del>
       </w:ins>
-      <w:ins w:id="98" w:author="vito.tranquillo" w:date="2019-02-22T15:17:00Z">
+      <w:ins w:id="118" w:author="vito.tranquillo" w:date="2019-02-22T15:17:00Z">
         <w:r>
           <w:t>All analysis were performed in R</w:t>
         </w:r>
       </w:ins>
-      <w:ins w:id="99" w:author="vito.tranquillo" w:date="2019-02-22T15:19:00Z">
+      <w:ins w:id="119" w:author="vito.tranquillo" w:date="2019-02-22T15:19:00Z">
         <w:r>
           <w:t xml:space="preserve">, </w:t>
         </w:r>
         <w:r>
           <w:rPr>
-            <w:rPrChange w:id="100" w:author="vito.tranquillo" w:date="2019-02-22T15:19:00Z">
+            <w:rPrChange w:id="120" w:author="vito.tranquillo" w:date="2019-02-22T15:19:00Z">
+              <w:rPr>
+                <w:i/>
+                <w:sz w:val="27"/>
+                <w:szCs w:val="27"/>
+                <w:shd w:val="clear" w:color="auto" w:fill="FFFFFF"/>
+              </w:rPr>
+            </w:rPrChange>
+          </w:rPr>
+          <w:t>a freely available language and environment for statistical computing and graphics</w:t>
+        </w:r>
+        <w:r>
+          <w:t xml:space="preserve"> </w:t>
+        </w:r>
+      </w:ins>
+      <w:ins w:id="121" w:author="vito.tranquillo" w:date="2019-02-23T10:59:00Z">
+        <w:r>
+          <w:t xml:space="preserve">(R Development Core Team (2008), </w:t>
+        </w:r>
+      </w:ins>
+      <w:bookmarkStart w:id="122" w:name="_GoBack"/>
+      <w:bookmarkEnd w:id="122"/>
+      <w:ins w:id="123" w:author="vito.tranquillo" w:date="2019-02-22T15:19:00Z">
+        <w:r>
+          <w:t xml:space="preserve">by </w:t>
+        </w:r>
+      </w:ins>
+      <w:ins w:id="124" w:author="vito.tranquillo" w:date="2019-02-22T15:20:00Z">
+        <w:r>
+          <w:t>“tm”</w:t>
+        </w:r>
+      </w:ins>
+      <w:ins w:id="125" w:author="vito.tranquillo" w:date="2019-02-22T15:19:00Z">
+        <w:r>
+          <w:t xml:space="preserve"> package</w:t>
+        </w:r>
+      </w:ins>
+      <w:ins w:id="126" w:author="vito.tranquillo" w:date="2019-02-23T10:56:00Z">
+        <w:r>
+          <w:t xml:space="preserve"> (</w:t>
+        </w:r>
+        <w:r>
+          <w:rPr>
+            <w:rPrChange w:id="127" w:author="vito.tranquillo" w:date="2019-02-23T10:56:00Z">
               <w:rPr>
                 <w:sz w:val="27"/>
                 <w:szCs w:val="27"/>
@@ -1874,24 +2297,56 @@
               </w:rPr>
             </w:rPrChange>
           </w:rPr>
-          <w:t>a freely available language and environment for statistical computing and graphics</w:t>
-        </w:r>
-        <w:r>
-          <w:t xml:space="preserve"> by </w:t>
-        </w:r>
-      </w:ins>
-      <w:ins w:id="101" w:author="vito.tranquillo" w:date="2019-02-22T15:20:00Z">
-        <w:r>
-          <w:t>“tm”</w:t>
-        </w:r>
-      </w:ins>
-      <w:ins w:id="102" w:author="vito.tranquillo" w:date="2019-02-22T15:19:00Z">
-        <w:r>
-          <w:t xml:space="preserve"> package </w:t>
-        </w:r>
-      </w:ins>
-      <w:ins w:id="103" w:author="Utente" w:date="2019-02-07T15:24:00Z">
-        <w:del w:id="104" w:author="vito.tranquillo" w:date="2019-02-22T14:41:00Z">
+          <w:t>Ingo Feinerer and Kurt Hornik (2018)</w:t>
+        </w:r>
+        <w:r>
+          <w:t>)</w:t>
+        </w:r>
+        <w:r>
+          <w:rPr>
+            <w:rPrChange w:id="128" w:author="vito.tranquillo" w:date="2019-02-23T10:56:00Z">
+              <w:rPr>
+                <w:sz w:val="27"/>
+                <w:szCs w:val="27"/>
+                <w:shd w:val="clear" w:color="auto" w:fill="FFFFFF"/>
+              </w:rPr>
+            </w:rPrChange>
+          </w:rPr>
+          <w:t>. tm: Text Mining Package. R package version 0.7-6. </w:t>
+        </w:r>
+        <w:r>
+          <w:fldChar w:fldCharType="begin"/>
+        </w:r>
+        <w:r>
+          <w:instrText xml:space="preserve"> HYPERLINK "https://cran.r-project.org/package=tm" </w:instrText>
+        </w:r>
+        <w:r>
+          <w:fldChar w:fldCharType="separate"/>
+        </w:r>
+        <w:r>
+          <w:rPr>
+            <w:rPrChange w:id="129" w:author="vito.tranquillo" w:date="2019-02-23T10:56:00Z">
+              <w:rPr>
+                <w:rStyle w:val="Collegamentoipertestuale"/>
+                <w:sz w:val="27"/>
+                <w:szCs w:val="27"/>
+                <w:shd w:val="clear" w:color="auto" w:fill="FFFFFF"/>
+              </w:rPr>
+            </w:rPrChange>
+          </w:rPr>
+          <w:t>https://CRAN.R-project.org/package=tm</w:t>
+        </w:r>
+        <w:r>
+          <w:fldChar w:fldCharType="end"/>
+        </w:r>
+      </w:ins>
+      <w:ins w:id="130" w:author="vito.tranquillo" w:date="2019-02-22T15:19:00Z">
+        <w:r>
+          <w:t xml:space="preserve"> </w:t>
+        </w:r>
+      </w:ins>
+      <w:ins w:id="131" w:author="Utente" w:date="2019-02-07T15:24:00Z">
+        <w:del w:id="132" w:author="vito.tranquillo" w:date="2019-02-22T14:41:00Z">
           <w:r>
             <w:delText>o ……</w:delText>
           </w:r>
@@ -1919,7 +2374,7 @@
           <w:spacing w:val="-2"/>
         </w:rPr>
       </w:pPr>
-      <w:del w:id="105" w:author="vito.tranquillo" w:date="2019-02-22T15:54:00Z">
+      <w:del w:id="133" w:author="vito.tranquillo" w:date="2019-02-22T15:54:00Z">
         <w:r>
           <w:rPr>
             <w:spacing w:val="-2"/>
@@ -1973,7 +2428,7 @@
         </w:rPr>
         <w:t xml:space="preserve"> for horses, 81 for sheep, 36 for goats, 18 for turkeys and only 13 for donkeys). </w:t>
       </w:r>
-      <w:ins w:id="106" w:author="Utente" w:date="2019-02-07T15:34:00Z">
+      <w:ins w:id="134" w:author="Utente" w:date="2019-02-07T15:34:00Z">
         <w:r>
           <w:rPr>
             <w:snapToGrid/>
@@ -1981,7 +2436,7 @@
           <w:t>The respondents came from 32 different Countries</w:t>
         </w:r>
       </w:ins>
-      <w:ins w:id="107" w:author="Utente" w:date="2019-02-07T15:36:00Z">
+      <w:ins w:id="135" w:author="Utente" w:date="2019-02-07T15:36:00Z">
         <w:r>
           <w:rPr>
             <w:snapToGrid/>
@@ -1995,7 +2450,7 @@
         </w:rPr>
         <w:t>five</w:t>
       </w:r>
-      <w:ins w:id="108" w:author="Utente" w:date="2019-02-07T15:36:00Z">
+      <w:ins w:id="136" w:author="Utente" w:date="2019-02-07T15:36:00Z">
         <w:r>
           <w:rPr>
             <w:snapToGrid/>
@@ -2003,7 +2458,7 @@
           <w:t xml:space="preserve"> continents</w:t>
         </w:r>
       </w:ins>
-      <w:ins w:id="109" w:author="Utente" w:date="2019-02-07T15:34:00Z">
+      <w:ins w:id="137" w:author="Utente" w:date="2019-02-07T15:34:00Z">
         <w:r>
           <w:rPr>
             <w:snapToGrid/>
@@ -2011,7 +2466,7 @@
           <w:t>, but the</w:t>
         </w:r>
       </w:ins>
-      <w:del w:id="110" w:author="Utente" w:date="2019-02-07T15:35:00Z">
+      <w:del w:id="138" w:author="Utente" w:date="2019-02-07T15:35:00Z">
         <w:r>
           <w:rPr>
             <w:snapToGrid/>
@@ -2025,7 +2480,7 @@
         </w:rPr>
         <w:t xml:space="preserve"> majority of </w:t>
       </w:r>
-      <w:del w:id="111" w:author="Utente" w:date="2019-02-07T15:35:00Z">
+      <w:del w:id="139" w:author="Utente" w:date="2019-02-07T15:35:00Z">
         <w:r>
           <w:rPr>
             <w:snapToGrid/>
@@ -2033,7 +2488,7 @@
           <w:delText>respondents came</w:delText>
         </w:r>
       </w:del>
-      <w:ins w:id="112" w:author="Utente" w:date="2019-02-07T15:35:00Z">
+      <w:ins w:id="140" w:author="Utente" w:date="2019-02-07T15:35:00Z">
         <w:r>
           <w:rPr>
             <w:snapToGrid/>
@@ -2072,7 +2527,7 @@
         </w:rPr>
         <w:t xml:space="preserve"> were Italian stakeholders</w:t>
       </w:r>
-      <w:ins w:id="113" w:author="Utente" w:date="2019-02-07T15:36:00Z">
+      <w:ins w:id="141" w:author="Utente" w:date="2019-02-07T15:36:00Z">
         <w:r>
           <w:rPr>
             <w:snapToGrid/>
@@ -2093,7 +2548,7 @@
         </w:rPr>
         <w:t>XXX</w:t>
       </w:r>
-      <w:ins w:id="114" w:author="Utente" w:date="2019-02-07T15:36:00Z">
+      <w:ins w:id="142" w:author="Utente" w:date="2019-02-07T15:36:00Z">
         <w:r>
           <w:rPr>
             <w:snapToGrid/>
@@ -2476,7 +2931,7 @@
       <w:pPr>
         <w:pStyle w:val="MDPI31text"/>
         <w:rPr>
-          <w:ins w:id="115" w:author="Utente" w:date="2019-02-07T15:38:00Z"/>
+          <w:ins w:id="143" w:author="Utente" w:date="2019-02-07T15:38:00Z"/>
           <w:snapToGrid/>
         </w:rPr>
       </w:pPr>
@@ -2488,7 +2943,7 @@
           <w:snapToGrid/>
         </w:rPr>
       </w:pPr>
-      <w:ins w:id="116" w:author="Utente" w:date="2019-02-07T15:31:00Z">
+      <w:ins w:id="144" w:author="Utente" w:date="2019-02-07T15:31:00Z">
         <w:r>
           <w:rPr>
             <w:snapToGrid/>
@@ -2496,7 +2951,7 @@
           <w:t>In general, s</w:t>
         </w:r>
       </w:ins>
-      <w:ins w:id="117" w:author="Utente" w:date="2019-02-07T15:26:00Z">
+      <w:ins w:id="145" w:author="Utente" w:date="2019-02-07T15:26:00Z">
         <w:r>
           <w:rPr>
             <w:snapToGrid/>
@@ -2504,7 +2959,7 @@
           <w:t xml:space="preserve">takeholders were mainly </w:t>
         </w:r>
       </w:ins>
-      <w:ins w:id="118" w:author="Utente" w:date="2019-02-07T15:28:00Z">
+      <w:ins w:id="146" w:author="Utente" w:date="2019-02-07T15:28:00Z">
         <w:r>
           <w:rPr>
             <w:snapToGrid/>
@@ -2518,7 +2973,7 @@
         </w:rPr>
         <w:t>(113 participants</w:t>
       </w:r>
-      <w:ins w:id="119" w:author="Utente" w:date="2019-02-07T15:28:00Z">
+      <w:ins w:id="147" w:author="Utente" w:date="2019-02-07T15:28:00Z">
         <w:r>
           <w:rPr>
             <w:snapToGrid/>
@@ -2526,7 +2981,7 @@
           <w:t xml:space="preserve">), but </w:t>
         </w:r>
       </w:ins>
-      <w:ins w:id="120" w:author="Utente" w:date="2019-02-07T15:31:00Z">
+      <w:ins w:id="148" w:author="Utente" w:date="2019-02-07T15:31:00Z">
         <w:r>
           <w:rPr>
             <w:snapToGrid/>
@@ -2534,7 +2989,7 @@
           <w:t>some differences in stakeholders’ role were observed between species</w:t>
         </w:r>
       </w:ins>
-      <w:ins w:id="121" w:author="Utente" w:date="2019-02-07T15:32:00Z">
+      <w:ins w:id="149" w:author="Utente" w:date="2019-02-07T15:32:00Z">
         <w:r>
           <w:rPr>
             <w:snapToGrid/>
@@ -2542,7 +2997,7 @@
           <w:t xml:space="preserve">. For example, </w:t>
         </w:r>
       </w:ins>
-      <w:ins w:id="122" w:author="Utente" w:date="2019-02-07T15:28:00Z">
+      <w:ins w:id="150" w:author="Utente" w:date="2019-02-07T15:28:00Z">
         <w:r>
           <w:rPr>
             <w:snapToGrid/>
@@ -2550,12 +3005,19 @@
           <w:t xml:space="preserve">for horses </w:t>
         </w:r>
       </w:ins>
-      <w:ins w:id="123" w:author="Utente" w:date="2019-02-07T15:29:00Z">
+      <w:ins w:id="151" w:author="Utente" w:date="2019-02-07T15:29:00Z">
         <w:r>
           <w:rPr>
             <w:snapToGrid/>
           </w:rPr>
-          <w:t>most of the respondents were private owners</w:t>
+          <w:t xml:space="preserve">most of the </w:t>
+        </w:r>
+        <w:r>
+          <w:rPr>
+            <w:snapToGrid/>
+          </w:rPr>
+          <w:lastRenderedPageBreak/>
+          <w:t>respondents were private owners</w:t>
         </w:r>
       </w:ins>
       <w:r>
@@ -2594,7 +3056,7 @@
         </w:rPr>
         <w:t>)</w:t>
       </w:r>
-      <w:ins w:id="124" w:author="Utente" w:date="2019-02-07T15:32:00Z">
+      <w:ins w:id="152" w:author="Utente" w:date="2019-02-07T15:32:00Z">
         <w:r>
           <w:rPr>
             <w:snapToGrid/>
@@ -2608,7 +3070,7 @@
         </w:rPr>
         <w:t xml:space="preserve">(19) </w:t>
       </w:r>
-      <w:ins w:id="125" w:author="Utente" w:date="2019-02-07T15:32:00Z">
+      <w:ins w:id="153" w:author="Utente" w:date="2019-02-07T15:32:00Z">
         <w:r>
           <w:rPr>
             <w:snapToGrid/>
@@ -2622,7 +3084,7 @@
         </w:rPr>
         <w:t xml:space="preserve">(2) </w:t>
       </w:r>
-      <w:ins w:id="126" w:author="Utente" w:date="2019-02-07T15:32:00Z">
+      <w:ins w:id="154" w:author="Utente" w:date="2019-02-07T15:32:00Z">
         <w:r>
           <w:rPr>
             <w:snapToGrid/>
@@ -2630,7 +3092,7 @@
           <w:t>were also included</w:t>
         </w:r>
       </w:ins>
-      <w:ins w:id="127" w:author="Utente" w:date="2019-02-07T15:33:00Z">
+      <w:ins w:id="155" w:author="Utente" w:date="2019-02-07T15:33:00Z">
         <w:r>
           <w:rPr>
             <w:snapToGrid/>
@@ -2651,7 +3113,7 @@
           <w:t>)</w:t>
         </w:r>
       </w:ins>
-      <w:ins w:id="128" w:author="Utente" w:date="2019-02-07T15:29:00Z">
+      <w:ins w:id="156" w:author="Utente" w:date="2019-02-07T15:29:00Z">
         <w:r>
           <w:rPr>
             <w:snapToGrid/>
@@ -3282,7 +3744,6 @@
               <w:pStyle w:val="MDPI42tablebody"/>
             </w:pPr>
             <w:r>
-              <w:lastRenderedPageBreak/>
               <w:t>Technician</w:t>
             </w:r>
           </w:p>
@@ -3593,7 +4054,7 @@
       <w:r>
         <w:t>species</w:t>
       </w:r>
-      <w:ins w:id="129" w:author="francesca" w:date="2019-02-13T14:29:00Z">
+      <w:ins w:id="157" w:author="francesca" w:date="2019-02-13T14:29:00Z">
         <w:r>
           <w:t xml:space="preserve"> (Table X)</w:t>
         </w:r>
@@ -3609,7 +4070,7 @@
       <w:pPr>
         <w:pStyle w:val="MDPI31text"/>
         <w:rPr>
-          <w:ins w:id="130" w:author="Utente" w:date="2019-02-07T15:26:00Z"/>
+          <w:ins w:id="158" w:author="Utente" w:date="2019-02-07T15:26:00Z"/>
           <w:snapToGrid/>
         </w:rPr>
       </w:pPr>
@@ -4345,7 +4806,21 @@
         <w:rPr>
           <w:snapToGrid/>
         </w:rPr>
-        <w:t xml:space="preserve"> The principle Good Health was linked to “care” (24) and “health” (20). To describe the principle Appropriate Behaviour, respondents used the words “</w:t>
+        <w:t xml:space="preserve"> The principle Good Health was linked to “care” (24) and “health” (20). To describe the principle Appropriate </w:t>
+      </w:r>
+      <w:proofErr w:type="spellStart"/>
+      <w:r>
+        <w:rPr>
+          <w:snapToGrid/>
+        </w:rPr>
+        <w:t>Behaviour</w:t>
+      </w:r>
+      <w:proofErr w:type="spellEnd"/>
+      <w:r>
+        <w:rPr>
+          <w:snapToGrid/>
+        </w:rPr>
+        <w:t>, respondents used the words “</w:t>
       </w:r>
       <w:r>
         <w:rPr>
@@ -4744,32 +5219,32 @@
       <w:r>
         <w:t xml:space="preserve"> An example of answer</w:t>
       </w:r>
-      <w:ins w:id="131" w:author="francesca" w:date="2019-02-07T12:54:00Z">
+      <w:ins w:id="159" w:author="francesca" w:date="2019-02-07T12:54:00Z">
         <w:r>
           <w:t xml:space="preserve"> to the question </w:t>
         </w:r>
       </w:ins>
-      <w:ins w:id="132" w:author="francesca" w:date="2019-02-07T12:55:00Z">
+      <w:ins w:id="160" w:author="francesca" w:date="2019-02-07T12:55:00Z">
         <w:r>
           <w:t>“looking at your neighbor</w:t>
         </w:r>
       </w:ins>
-      <w:ins w:id="133" w:author="francesca" w:date="2019-02-07T12:56:00Z">
+      <w:ins w:id="161" w:author="francesca" w:date="2019-02-07T12:56:00Z">
         <w:r>
           <w:t xml:space="preserve">’s horse, </w:t>
         </w:r>
       </w:ins>
-      <w:ins w:id="134" w:author="francesca" w:date="2019-02-07T12:55:00Z">
+      <w:ins w:id="162" w:author="francesca" w:date="2019-02-07T12:55:00Z">
         <w:r>
           <w:t xml:space="preserve">what </w:t>
         </w:r>
       </w:ins>
-      <w:ins w:id="135" w:author="francesca" w:date="2019-02-07T12:56:00Z">
+      <w:ins w:id="163" w:author="francesca" w:date="2019-02-07T12:56:00Z">
         <w:r>
           <w:t>signs would you identify, to identify the condition of accommodation?”</w:t>
         </w:r>
       </w:ins>
-      <w:ins w:id="136" w:author="francesca" w:date="2019-02-07T12:57:00Z">
+      <w:ins w:id="164" w:author="francesca" w:date="2019-02-07T12:57:00Z">
         <w:r>
           <w:t xml:space="preserve"> </w:t>
         </w:r>
@@ -4888,7 +5363,7 @@
       <w:r>
         <w:t>The graph</w:t>
       </w:r>
-      <w:ins w:id="137" w:author="francesca" w:date="2019-02-07T12:57:00Z">
+      <w:ins w:id="165" w:author="francesca" w:date="2019-02-07T12:57:00Z">
         <w:r>
           <w:t>s</w:t>
         </w:r>
@@ -4962,12 +5437,12 @@
       <w:r>
         <w:t xml:space="preserve">manifestation of normal </w:t>
       </w:r>
-      <w:del w:id="138" w:author="francesca" w:date="2019-02-07T13:00:00Z">
+      <w:del w:id="166" w:author="francesca" w:date="2019-02-07T13:00:00Z">
         <w:r>
           <w:delText>behaviour</w:delText>
         </w:r>
       </w:del>
-      <w:ins w:id="139" w:author="francesca" w:date="2019-02-07T13:00:00Z">
+      <w:ins w:id="167" w:author="francesca" w:date="2019-02-07T13:00:00Z">
         <w:r>
           <w:t>behavior</w:t>
         </w:r>
@@ -4984,12 +5459,12 @@
       <w:r>
         <w:t xml:space="preserve">manifestation of abnormal </w:t>
       </w:r>
-      <w:del w:id="140" w:author="francesca" w:date="2019-02-07T13:00:00Z">
+      <w:del w:id="168" w:author="francesca" w:date="2019-02-07T13:00:00Z">
         <w:r>
           <w:delText>behaviour</w:delText>
         </w:r>
       </w:del>
-      <w:ins w:id="141" w:author="francesca" w:date="2019-02-07T13:00:00Z">
+      <w:ins w:id="169" w:author="francesca" w:date="2019-02-07T13:00:00Z">
         <w:r>
           <w:t>behavior</w:t>
         </w:r>
@@ -5101,7 +5576,7 @@
       <w:r>
         <w:t>. An example of answer</w:t>
       </w:r>
-      <w:ins w:id="142" w:author="francesca" w:date="2019-02-07T13:00:00Z">
+      <w:ins w:id="170" w:author="francesca" w:date="2019-02-07T13:00:00Z">
         <w:r>
           <w:t xml:space="preserve"> to the question “</w:t>
         </w:r>
@@ -5127,12 +5602,12 @@
       <w:r>
         <w:t xml:space="preserve">ess to clean hay that is not dusty or </w:t>
       </w:r>
-      <w:del w:id="143" w:author="francesca" w:date="2019-02-07T13:00:00Z">
+      <w:del w:id="171" w:author="francesca" w:date="2019-02-07T13:00:00Z">
         <w:r>
           <w:delText>mouldy</w:delText>
         </w:r>
       </w:del>
-      <w:ins w:id="144" w:author="francesca" w:date="2019-02-07T13:00:00Z">
+      <w:ins w:id="172" w:author="francesca" w:date="2019-02-07T13:00:00Z">
         <w:r>
           <w:t>moldy</w:t>
         </w:r>
@@ -5244,7 +5719,7 @@
       <w:r>
         <w:t>. An example of answer</w:t>
       </w:r>
-      <w:ins w:id="145" w:author="francesca" w:date="2019-02-07T13:00:00Z">
+      <w:ins w:id="173" w:author="francesca" w:date="2019-02-07T13:00:00Z">
         <w:r>
           <w:t xml:space="preserve"> </w:t>
         </w:r>
@@ -5252,7 +5727,7 @@
           <w:t>to the question “</w:t>
         </w:r>
       </w:ins>
-      <w:ins w:id="146" w:author="francesca" w:date="2019-02-07T13:01:00Z">
+      <w:ins w:id="174" w:author="francesca" w:date="2019-02-07T13:01:00Z">
         <w:r>
           <w:t>Looking at your neighbor’s horse, what signs would you identify</w:t>
         </w:r>
@@ -5284,8 +5759,13 @@
         <w:t xml:space="preserve">The most frequent word used by stakeholder to evaluate the </w:t>
       </w:r>
       <w:r>
-        <w:t>manifestation of normal behaviour</w:t>
-      </w:r>
+        <w:t xml:space="preserve">manifestation of normal </w:t>
+      </w:r>
+      <w:proofErr w:type="spellStart"/>
+      <w:r>
+        <w:t>behaviour</w:t>
+      </w:r>
+      <w:proofErr w:type="spellEnd"/>
       <w:r>
         <w:t xml:space="preserve"> </w:t>
       </w:r>
@@ -5388,7 +5868,7 @@
       <w:r>
         <w:t xml:space="preserve">. An example of answer </w:t>
       </w:r>
-      <w:ins w:id="147" w:author="francesca" w:date="2019-02-07T13:01:00Z">
+      <w:ins w:id="175" w:author="francesca" w:date="2019-02-07T13:01:00Z">
         <w:r>
           <w:t>to the question “</w:t>
         </w:r>
@@ -5405,7 +5885,7 @@
           <w:t>”</w:t>
         </w:r>
       </w:ins>
-      <w:ins w:id="148" w:author="francesca" w:date="2019-02-07T13:02:00Z">
+      <w:ins w:id="176" w:author="francesca" w:date="2019-02-07T13:02:00Z">
         <w:r>
           <w:t xml:space="preserve"> </w:t>
         </w:r>
@@ -5417,7 +5897,15 @@
         <w:t>h</w:t>
       </w:r>
       <w:r>
-        <w:t>orses are relaxed but still interested in their surroundings, they are eating hay or grazing, socializing together and allogrooming too</w:t>
+        <w:t xml:space="preserve">orses are relaxed but still interested in their surroundings, they are eating hay or grazing, socializing together and </w:t>
+      </w:r>
+      <w:proofErr w:type="spellStart"/>
+      <w:r>
+        <w:t>allogrooming</w:t>
+      </w:r>
+      <w:proofErr w:type="spellEnd"/>
+      <w:r>
+        <w:t xml:space="preserve"> too</w:t>
       </w:r>
       <w:r>
         <w:t>”.</w:t>
@@ -5427,12 +5915,12 @@
       <w:pPr>
         <w:pStyle w:val="MDPI31text"/>
       </w:pPr>
-      <w:del w:id="149" w:author="francesca" w:date="2019-02-07T14:02:00Z">
+      <w:del w:id="177" w:author="francesca" w:date="2019-02-07T14:02:00Z">
         <w:r>
           <w:delText xml:space="preserve">While </w:delText>
         </w:r>
       </w:del>
-      <w:ins w:id="150" w:author="francesca" w:date="2019-02-07T14:02:00Z">
+      <w:ins w:id="178" w:author="francesca" w:date="2019-02-07T14:02:00Z">
         <w:r>
           <w:t xml:space="preserve">Finally, </w:t>
         </w:r>
@@ -5440,12 +5928,12 @@
       <w:r>
         <w:t xml:space="preserve">abnormal </w:t>
       </w:r>
-      <w:del w:id="151" w:author="francesca" w:date="2019-02-07T13:02:00Z">
+      <w:del w:id="179" w:author="francesca" w:date="2019-02-07T13:02:00Z">
         <w:r>
           <w:delText>behaviour</w:delText>
         </w:r>
       </w:del>
-      <w:ins w:id="152" w:author="francesca" w:date="2019-02-07T13:02:00Z">
+      <w:ins w:id="180" w:author="francesca" w:date="2019-02-07T13:02:00Z">
         <w:r>
           <w:t>behavior</w:t>
         </w:r>
@@ -5519,7 +6007,7 @@
       <w:r>
         <w:t xml:space="preserve">). An example of answer </w:t>
       </w:r>
-      <w:ins w:id="153" w:author="francesca" w:date="2019-02-07T14:03:00Z">
+      <w:ins w:id="181" w:author="francesca" w:date="2019-02-07T14:03:00Z">
         <w:r>
           <w:t>to the question “</w:t>
         </w:r>
@@ -5571,14 +6059,16 @@
         </w:rPr>
         <w:t xml:space="preserve">4. </w:t>
       </w:r>
-      <w:commentRangeStart w:id="154"/>
+      <w:commentRangeStart w:id="182"/>
+      <w:proofErr w:type="spellStart"/>
       <w:r>
         <w:rPr>
           <w:lang w:val="it-IT"/>
         </w:rPr>
         <w:t>Discussion</w:t>
       </w:r>
-      <w:commentRangeEnd w:id="154"/>
+      <w:commentRangeEnd w:id="182"/>
+      <w:proofErr w:type="spellEnd"/>
       <w:r>
         <w:rPr>
           <w:rStyle w:val="Rimandocommento"/>
@@ -5588,7 +6078,7 @@
           <w:color w:val="auto"/>
           <w:lang w:val="it-IT" w:eastAsia="it-IT" w:bidi="ar-SA"/>
         </w:rPr>
-        <w:commentReference w:id="154"/>
+        <w:commentReference w:id="182"/>
       </w:r>
     </w:p>
     <w:bookmarkEnd w:id="7"/>
@@ -5727,12 +6217,21 @@
         <w:t xml:space="preserve">For research articles with several authors, a short paragraph specifying their individual contributions must be provided. The following statements should be used “conceptualization, X.X. and Y.Y.; methodology, X.X.; software, X.X.; validation, X.X., Y.Y. and Z.Z.; formal analysis, X.X.; investigation, X.X.; resources, X.X.; data curation, X.X.; writing—original draft preparation, X.X.; writing—review and editing, X.X.; visualization, X.X.; supervision, X.X.; project administration, X.X.; funding acquisition, Y.Y.”, please turn to the </w:t>
       </w:r>
       <w:hyperlink r:id="rId13" w:history="1">
+        <w:proofErr w:type="spellStart"/>
         <w:r>
           <w:rPr>
             <w:rStyle w:val="Collegamentoipertestuale"/>
             <w:highlight w:val="yellow"/>
           </w:rPr>
-          <w:t>CRediT taxonomy</w:t>
+          <w:t>CRediT</w:t>
+        </w:r>
+        <w:proofErr w:type="spellEnd"/>
+        <w:r>
+          <w:rPr>
+            <w:rStyle w:val="Collegamentoipertestuale"/>
+            <w:highlight w:val="yellow"/>
+          </w:rPr>
+          <w:t xml:space="preserve"> taxonomy</w:t>
         </w:r>
       </w:hyperlink>
       <w:r>
@@ -5904,7 +6403,7 @@
         <w:t>References</w:t>
       </w:r>
     </w:p>
-    <w:bookmarkStart w:id="155" w:name="OLE_LINK3"/>
+    <w:bookmarkStart w:id="183" w:name="OLE_LINK3"/>
     <w:p>
       <w:pPr>
         <w:widowControl w:val="0"/>
@@ -6206,7 +6705,7 @@
         </w:rPr>
         <w:t>Title of Site. Available online: URL (accessed on Day Month Year).</w:t>
       </w:r>
-      <w:bookmarkEnd w:id="155"/>
+      <w:bookmarkEnd w:id="183"/>
     </w:p>
     <w:tbl>
       <w:tblPr>
@@ -6349,8 +6848,415 @@
           <w:numId w:val="0"/>
         </w:numPr>
         <w:rPr>
+          <w:ins w:id="184" w:author="vito.tranquillo" w:date="2019-02-23T10:56:00Z"/>
           <w:rFonts w:eastAsia="SimSun"/>
           <w:szCs w:val="18"/>
+        </w:rPr>
+      </w:pPr>
+    </w:p>
+    <w:p>
+      <w:pPr>
+        <w:pStyle w:val="MDPI71References"/>
+        <w:numPr>
+          <w:ilvl w:val="0"/>
+          <w:numId w:val="0"/>
+        </w:numPr>
+        <w:rPr>
+          <w:ins w:id="185" w:author="vito.tranquillo" w:date="2019-02-23T10:58:00Z"/>
+        </w:rPr>
+      </w:pPr>
+      <w:ins w:id="186" w:author="vito.tranquillo" w:date="2019-02-23T10:56:00Z">
+        <w:r>
+          <w:rPr>
+            <w:sz w:val="20"/>
+            <w:szCs w:val="22"/>
+          </w:rPr>
+          <w:t xml:space="preserve">Ingo </w:t>
+        </w:r>
+        <w:proofErr w:type="spellStart"/>
+        <w:r>
+          <w:rPr>
+            <w:sz w:val="20"/>
+            <w:szCs w:val="22"/>
+          </w:rPr>
+          <w:t>Feinerer</w:t>
+        </w:r>
+        <w:proofErr w:type="spellEnd"/>
+        <w:r>
+          <w:rPr>
+            <w:sz w:val="20"/>
+            <w:szCs w:val="22"/>
+          </w:rPr>
+          <w:t xml:space="preserve"> and Kurt </w:t>
+        </w:r>
+        <w:proofErr w:type="spellStart"/>
+        <w:r>
+          <w:rPr>
+            <w:sz w:val="20"/>
+            <w:szCs w:val="22"/>
+          </w:rPr>
+          <w:t>Hornik</w:t>
+        </w:r>
+        <w:proofErr w:type="spellEnd"/>
+        <w:r>
+          <w:rPr>
+            <w:sz w:val="20"/>
+            <w:szCs w:val="22"/>
+          </w:rPr>
+          <w:t xml:space="preserve"> (2018)</w:t>
+        </w:r>
+        <w:r>
+          <w:t>)</w:t>
+        </w:r>
+        <w:r>
+          <w:rPr>
+            <w:sz w:val="20"/>
+            <w:szCs w:val="22"/>
+          </w:rPr>
+          <w:t>. tm: Text Mining Package. R package version 0.7-6. </w:t>
+        </w:r>
+        <w:r>
+          <w:fldChar w:fldCharType="begin"/>
+        </w:r>
+        <w:r>
+          <w:instrText xml:space="preserve"> HYPERLINK "https://cran.r-project.org/package=tm" </w:instrText>
+        </w:r>
+        <w:r>
+          <w:fldChar w:fldCharType="separate"/>
+        </w:r>
+        <w:r>
+          <w:rPr>
+            <w:sz w:val="20"/>
+            <w:szCs w:val="22"/>
+          </w:rPr>
+          <w:t>https://CRAN.R-project.org/package=tm</w:t>
+        </w:r>
+        <w:r>
+          <w:fldChar w:fldCharType="end"/>
+        </w:r>
+      </w:ins>
+    </w:p>
+    <w:p>
+      <w:pPr>
+        <w:pStyle w:val="MDPI71References"/>
+        <w:numPr>
+          <w:ilvl w:val="0"/>
+          <w:numId w:val="0"/>
+        </w:numPr>
+        <w:rPr>
+          <w:ins w:id="187" w:author="vito.tranquillo" w:date="2019-02-23T10:58:00Z"/>
+        </w:rPr>
+      </w:pPr>
+    </w:p>
+    <w:p>
+      <w:pPr>
+        <w:pStyle w:val="MDPI71References"/>
+        <w:numPr>
+          <w:ilvl w:val="0"/>
+          <w:numId w:val="0"/>
+        </w:numPr>
+        <w:rPr>
+          <w:ins w:id="188" w:author="vito.tranquillo" w:date="2019-02-23T10:58:00Z"/>
+          <w:sz w:val="20"/>
+          <w:szCs w:val="22"/>
+        </w:rPr>
+      </w:pPr>
+      <w:ins w:id="189" w:author="vito.tranquillo" w:date="2019-02-23T10:58:00Z">
+        <w:r>
+          <w:rPr>
+            <w:sz w:val="20"/>
+            <w:szCs w:val="22"/>
+            <w:rPrChange w:id="190" w:author="vito.tranquillo" w:date="2019-02-23T10:58:00Z">
+              <w:rPr>
+                <w:sz w:val="27"/>
+                <w:szCs w:val="27"/>
+                <w:shd w:val="clear" w:color="auto" w:fill="FFFFFF"/>
+              </w:rPr>
+            </w:rPrChange>
+          </w:rPr>
+          <w:t xml:space="preserve">Ingo </w:t>
+        </w:r>
+        <w:proofErr w:type="spellStart"/>
+        <w:r>
+          <w:rPr>
+            <w:sz w:val="20"/>
+            <w:szCs w:val="22"/>
+            <w:rPrChange w:id="191" w:author="vito.tranquillo" w:date="2019-02-23T10:58:00Z">
+              <w:rPr>
+                <w:sz w:val="27"/>
+                <w:szCs w:val="27"/>
+                <w:shd w:val="clear" w:color="auto" w:fill="FFFFFF"/>
+              </w:rPr>
+            </w:rPrChange>
+          </w:rPr>
+          <w:t>Feinerer</w:t>
+        </w:r>
+        <w:proofErr w:type="spellEnd"/>
+        <w:r>
+          <w:rPr>
+            <w:sz w:val="20"/>
+            <w:szCs w:val="22"/>
+            <w:rPrChange w:id="192" w:author="vito.tranquillo" w:date="2019-02-23T10:58:00Z">
+              <w:rPr>
+                <w:sz w:val="27"/>
+                <w:szCs w:val="27"/>
+                <w:shd w:val="clear" w:color="auto" w:fill="FFFFFF"/>
+              </w:rPr>
+            </w:rPrChange>
+          </w:rPr>
+          <w:t xml:space="preserve">, Kurt </w:t>
+        </w:r>
+        <w:proofErr w:type="spellStart"/>
+        <w:r>
+          <w:rPr>
+            <w:sz w:val="20"/>
+            <w:szCs w:val="22"/>
+            <w:rPrChange w:id="193" w:author="vito.tranquillo" w:date="2019-02-23T10:58:00Z">
+              <w:rPr>
+                <w:sz w:val="27"/>
+                <w:szCs w:val="27"/>
+                <w:shd w:val="clear" w:color="auto" w:fill="FFFFFF"/>
+              </w:rPr>
+            </w:rPrChange>
+          </w:rPr>
+          <w:t>Hornik</w:t>
+        </w:r>
+        <w:proofErr w:type="spellEnd"/>
+        <w:r>
+          <w:rPr>
+            <w:sz w:val="20"/>
+            <w:szCs w:val="22"/>
+            <w:rPrChange w:id="194" w:author="vito.tranquillo" w:date="2019-02-23T10:58:00Z">
+              <w:rPr>
+                <w:sz w:val="27"/>
+                <w:szCs w:val="27"/>
+                <w:shd w:val="clear" w:color="auto" w:fill="FFFFFF"/>
+              </w:rPr>
+            </w:rPrChange>
+          </w:rPr>
+          <w:t>, and David Meyer (2008). Text Mining Infrastructure in R. Journal of Statistical Software 25(5): 1-54. URL: </w:t>
+        </w:r>
+        <w:r>
+          <w:rPr>
+            <w:sz w:val="20"/>
+            <w:szCs w:val="22"/>
+            <w:rPrChange w:id="195" w:author="vito.tranquillo" w:date="2019-02-23T10:58:00Z">
+              <w:rPr/>
+            </w:rPrChange>
+          </w:rPr>
+          <w:fldChar w:fldCharType="begin"/>
+        </w:r>
+        <w:r>
+          <w:rPr>
+            <w:sz w:val="20"/>
+            <w:szCs w:val="22"/>
+            <w:rPrChange w:id="196" w:author="vito.tranquillo" w:date="2019-02-23T10:58:00Z">
+              <w:rPr/>
+            </w:rPrChange>
+          </w:rPr>
+          <w:instrText xml:space="preserve"> HYPERLINK "http://www.jstatsoft.org/v25/i05/" </w:instrText>
+        </w:r>
+        <w:r>
+          <w:rPr>
+            <w:sz w:val="20"/>
+            <w:szCs w:val="22"/>
+            <w:rPrChange w:id="197" w:author="vito.tranquillo" w:date="2019-02-23T10:58:00Z">
+              <w:rPr/>
+            </w:rPrChange>
+          </w:rPr>
+          <w:fldChar w:fldCharType="separate"/>
+        </w:r>
+        <w:r>
+          <w:rPr>
+            <w:sz w:val="20"/>
+            <w:szCs w:val="22"/>
+            <w:rPrChange w:id="198" w:author="vito.tranquillo" w:date="2019-02-23T10:58:00Z">
+              <w:rPr>
+                <w:rStyle w:val="Collegamentoipertestuale"/>
+                <w:sz w:val="27"/>
+                <w:szCs w:val="27"/>
+                <w:shd w:val="clear" w:color="auto" w:fill="FFFFFF"/>
+              </w:rPr>
+            </w:rPrChange>
+          </w:rPr>
+          <w:t>http://www.jstatsoft.org/v25/i05/</w:t>
+        </w:r>
+        <w:r>
+          <w:rPr>
+            <w:sz w:val="20"/>
+            <w:szCs w:val="22"/>
+            <w:rPrChange w:id="199" w:author="vito.tranquillo" w:date="2019-02-23T10:58:00Z">
+              <w:rPr/>
+            </w:rPrChange>
+          </w:rPr>
+          <w:fldChar w:fldCharType="end"/>
+        </w:r>
+        <w:r>
+          <w:rPr>
+            <w:sz w:val="20"/>
+            <w:szCs w:val="22"/>
+            <w:rPrChange w:id="200" w:author="vito.tranquillo" w:date="2019-02-23T10:58:00Z">
+              <w:rPr>
+                <w:sz w:val="27"/>
+                <w:szCs w:val="27"/>
+                <w:shd w:val="clear" w:color="auto" w:fill="FFFFFF"/>
+              </w:rPr>
+            </w:rPrChange>
+          </w:rPr>
+          <w:t>.</w:t>
+        </w:r>
+      </w:ins>
+    </w:p>
+    <w:p>
+      <w:pPr>
+        <w:pStyle w:val="MDPI71References"/>
+        <w:numPr>
+          <w:ilvl w:val="0"/>
+          <w:numId w:val="0"/>
+        </w:numPr>
+        <w:rPr>
+          <w:ins w:id="201" w:author="vito.tranquillo" w:date="2019-02-23T10:58:00Z"/>
+          <w:sz w:val="20"/>
+          <w:szCs w:val="22"/>
+        </w:rPr>
+      </w:pPr>
+    </w:p>
+    <w:p>
+      <w:pPr>
+        <w:pStyle w:val="PreformattatoHTML"/>
+        <w:rPr>
+          <w:ins w:id="202" w:author="vito.tranquillo" w:date="2019-02-23T10:59:00Z"/>
+          <w:color w:val="000000"/>
+          <w:lang w:val="en-US"/>
+          <w:rPrChange w:id="203" w:author="vito.tranquillo" w:date="2019-02-23T10:59:00Z">
+            <w:rPr>
+              <w:ins w:id="204" w:author="vito.tranquillo" w:date="2019-02-23T10:59:00Z"/>
+              <w:color w:val="000000"/>
+            </w:rPr>
+          </w:rPrChange>
+        </w:rPr>
+      </w:pPr>
+      <w:ins w:id="205" w:author="vito.tranquillo" w:date="2019-02-23T10:59:00Z">
+        <w:r>
+          <w:rPr>
+            <w:color w:val="000000"/>
+            <w:lang w:val="en-US"/>
+            <w:rPrChange w:id="206" w:author="vito.tranquillo" w:date="2019-02-23T10:59:00Z">
+              <w:rPr>
+                <w:color w:val="000000"/>
+              </w:rPr>
+            </w:rPrChange>
+          </w:rPr>
+          <w:t>R Development Core Team (2008). R: A language and environment for</w:t>
+        </w:r>
+      </w:ins>
+    </w:p>
+    <w:p>
+      <w:pPr>
+        <w:pStyle w:val="PreformattatoHTML"/>
+        <w:rPr>
+          <w:ins w:id="207" w:author="vito.tranquillo" w:date="2019-02-23T10:59:00Z"/>
+          <w:color w:val="000000"/>
+          <w:lang w:val="en-US"/>
+          <w:rPrChange w:id="208" w:author="vito.tranquillo" w:date="2019-02-23T10:59:00Z">
+            <w:rPr>
+              <w:ins w:id="209" w:author="vito.tranquillo" w:date="2019-02-23T10:59:00Z"/>
+              <w:color w:val="000000"/>
+            </w:rPr>
+          </w:rPrChange>
+        </w:rPr>
+      </w:pPr>
+      <w:ins w:id="210" w:author="vito.tranquillo" w:date="2019-02-23T10:59:00Z">
+        <w:r>
+          <w:rPr>
+            <w:color w:val="000000"/>
+            <w:lang w:val="en-US"/>
+            <w:rPrChange w:id="211" w:author="vito.tranquillo" w:date="2019-02-23T10:59:00Z">
+              <w:rPr>
+                <w:color w:val="000000"/>
+              </w:rPr>
+            </w:rPrChange>
+          </w:rPr>
+          <w:t xml:space="preserve">  statistical computing. R Foundation for Statistical Computing,</w:t>
+        </w:r>
+      </w:ins>
+    </w:p>
+    <w:p>
+      <w:pPr>
+        <w:pStyle w:val="PreformattatoHTML"/>
+        <w:rPr>
+          <w:ins w:id="212" w:author="vito.tranquillo" w:date="2019-02-23T10:59:00Z"/>
+          <w:color w:val="000000"/>
+        </w:rPr>
+      </w:pPr>
+      <w:ins w:id="213" w:author="vito.tranquillo" w:date="2019-02-23T10:59:00Z">
+        <w:r>
+          <w:rPr>
+            <w:color w:val="000000"/>
+            <w:lang w:val="en-US"/>
+            <w:rPrChange w:id="214" w:author="vito.tranquillo" w:date="2019-02-23T10:59:00Z">
+              <w:rPr>
+                <w:color w:val="000000"/>
+              </w:rPr>
+            </w:rPrChange>
+          </w:rPr>
+          <w:t xml:space="preserve">  </w:t>
+        </w:r>
+        <w:r>
+          <w:rPr>
+            <w:color w:val="000000"/>
+          </w:rPr>
+          <w:t xml:space="preserve">Vienna, Austria. ISBN 3-900051-07-0, URL </w:t>
+        </w:r>
+        <w:r>
+          <w:rPr>
+            <w:color w:val="000000"/>
+          </w:rPr>
+          <w:fldChar w:fldCharType="begin"/>
+        </w:r>
+        <w:r>
+          <w:rPr>
+            <w:color w:val="000000"/>
+          </w:rPr>
+          <w:instrText xml:space="preserve"> HYPERLINK "http://www.r-project.org./" </w:instrText>
+        </w:r>
+        <w:r>
+          <w:rPr>
+            <w:color w:val="000000"/>
+          </w:rPr>
+          <w:fldChar w:fldCharType="separate"/>
+        </w:r>
+        <w:r>
+          <w:rPr>
+            <w:rStyle w:val="Collegamentoipertestuale"/>
+          </w:rPr>
+          <w:t>http://www.R-project.org.</w:t>
+        </w:r>
+        <w:r>
+          <w:rPr>
+            <w:color w:val="000000"/>
+          </w:rPr>
+          <w:fldChar w:fldCharType="end"/>
+        </w:r>
+      </w:ins>
+    </w:p>
+    <w:p>
+      <w:pPr>
+        <w:pStyle w:val="MDPI71References"/>
+        <w:numPr>
+          <w:ilvl w:val="0"/>
+          <w:numId w:val="0"/>
+        </w:numPr>
+        <w:rPr>
+          <w:sz w:val="20"/>
+          <w:szCs w:val="22"/>
+          <w:lang w:val="it-IT"/>
+          <w:rPrChange w:id="215" w:author="vito.tranquillo" w:date="2019-02-23T10:59:00Z">
+            <w:rPr>
+              <w:rFonts w:eastAsia="SimSun"/>
+              <w:szCs w:val="18"/>
+            </w:rPr>
+          </w:rPrChange>
         </w:rPr>
       </w:pPr>
     </w:p>
@@ -6405,7 +7311,21 @@
         <w:rPr>
           <w:lang w:val="en-US"/>
         </w:rPr>
-        <w:t>“How to improve stock-people attitude and behaviour towards the animals? How to increase consumer sensitivity to animal welfare issues?” These are only some of the questions that will be addressed in this Special Issue.</w:t>
+        <w:t xml:space="preserve">“How to improve stock-people attitude and </w:t>
+      </w:r>
+      <w:proofErr w:type="spellStart"/>
+      <w:r>
+        <w:rPr>
+          <w:lang w:val="en-US"/>
+        </w:rPr>
+        <w:t>behaviour</w:t>
+      </w:r>
+      <w:proofErr w:type="spellEnd"/>
+      <w:r>
+        <w:rPr>
+          <w:lang w:val="en-US"/>
+        </w:rPr>
+        <w:t xml:space="preserve"> towards the animals? How to increase consumer sensitivity to animal welfare issues?” These are only some of the questions that will be addressed in this Special Issue.</w:t>
       </w:r>
     </w:p>
     <w:p>
@@ -6435,7 +7355,15 @@
         <w:annotationRef/>
       </w:r>
       <w:r>
-        <w:t>nel questionario la chiamavamo housing, mi pare...</w:t>
+        <w:t xml:space="preserve">nel questionario la chiamavamo </w:t>
+      </w:r>
+      <w:proofErr w:type="spellStart"/>
+      <w:r>
+        <w:t>housing</w:t>
+      </w:r>
+      <w:proofErr w:type="spellEnd"/>
+      <w:r>
+        <w:t>, mi pare...</w:t>
       </w:r>
     </w:p>
   </w:comment>
@@ -6482,12 +7410,25 @@
         </w:rPr>
         <w:annotationRef/>
       </w:r>
-      <w:r>
-        <w:t>Only horses?</w:t>
+      <w:proofErr w:type="spellStart"/>
+      <w:r>
+        <w:t>Only</w:t>
+      </w:r>
+      <w:proofErr w:type="spellEnd"/>
+      <w:r>
+        <w:t xml:space="preserve"> </w:t>
+      </w:r>
+      <w:proofErr w:type="spellStart"/>
+      <w:r>
+        <w:t>horses</w:t>
+      </w:r>
+      <w:proofErr w:type="spellEnd"/>
+      <w:r>
+        <w:t>?</w:t>
       </w:r>
     </w:p>
   </w:comment>
-  <w:comment w:id="154" w:author="Manu Jr" w:date="2019-02-07T12:09:00Z" w:initials="MJr">
+  <w:comment w:id="182" w:author="Manu Jr" w:date="2019-02-07T12:09:00Z" w:initials="MJr">
     <w:p>
       <w:pPr>
         <w:pStyle w:val="Testocommento"/>
@@ -6594,7 +7535,15 @@
       <w:t xml:space="preserve">, </w:t>
     </w:r>
     <w:r>
-      <w:t>x; doi: FOR PEER REVIEW</w:t>
+      <w:t xml:space="preserve">x; </w:t>
+    </w:r>
+    <w:proofErr w:type="spellStart"/>
+    <w:r>
+      <w:t>doi</w:t>
+    </w:r>
+    <w:proofErr w:type="spellEnd"/>
+    <w:r>
+      <w:t>: FOR PEER REVIEW</w:t>
     </w:r>
     <w:r>
       <w:tab/>
@@ -6734,7 +7683,7 @@
         <w:noProof/>
         <w:sz w:val="16"/>
       </w:rPr>
-      <w:t>3</w:t>
+      <w:t>2</w:t>
     </w:r>
     <w:r>
       <w:rPr>
@@ -8624,6 +9573,54 @@
       <w:lang w:val="en-US" w:eastAsia="de-DE"/>
     </w:rPr>
   </w:style>
+  <w:style w:type="paragraph" w:styleId="PreformattatoHTML">
+    <w:name w:val="HTML Preformatted"/>
+    <w:basedOn w:val="Normale"/>
+    <w:link w:val="PreformattatoHTMLCarattere"/>
+    <w:uiPriority w:val="99"/>
+    <w:semiHidden/>
+    <w:unhideWhenUsed/>
+    <w:rsid w:val="00A3447C"/>
+    <w:pPr>
+      <w:tabs>
+        <w:tab w:val="left" w:pos="916"/>
+        <w:tab w:val="left" w:pos="1832"/>
+        <w:tab w:val="left" w:pos="2748"/>
+        <w:tab w:val="left" w:pos="3664"/>
+        <w:tab w:val="left" w:pos="4580"/>
+        <w:tab w:val="left" w:pos="5496"/>
+        <w:tab w:val="left" w:pos="6412"/>
+        <w:tab w:val="left" w:pos="7328"/>
+        <w:tab w:val="left" w:pos="8244"/>
+        <w:tab w:val="left" w:pos="9160"/>
+        <w:tab w:val="left" w:pos="10076"/>
+        <w:tab w:val="left" w:pos="10992"/>
+        <w:tab w:val="left" w:pos="11908"/>
+        <w:tab w:val="left" w:pos="12824"/>
+        <w:tab w:val="left" w:pos="13740"/>
+        <w:tab w:val="left" w:pos="14656"/>
+      </w:tabs>
+      <w:spacing w:line="240" w:lineRule="auto"/>
+      <w:jc w:val="left"/>
+    </w:pPr>
+    <w:rPr>
+      <w:rFonts w:ascii="Courier New" w:hAnsi="Courier New" w:cs="Courier New"/>
+      <w:color w:val="auto"/>
+      <w:sz w:val="20"/>
+      <w:lang w:val="it-IT" w:eastAsia="it-IT"/>
+    </w:rPr>
+  </w:style>
+  <w:style w:type="character" w:customStyle="1" w:styleId="PreformattatoHTMLCarattere">
+    <w:name w:val="Preformattato HTML Carattere"/>
+    <w:basedOn w:val="Carpredefinitoparagrafo"/>
+    <w:link w:val="PreformattatoHTML"/>
+    <w:uiPriority w:val="99"/>
+    <w:semiHidden/>
+    <w:rsid w:val="00A3447C"/>
+    <w:rPr>
+      <w:rFonts w:ascii="Courier New" w:eastAsia="Times New Roman" w:hAnsi="Courier New" w:cs="Courier New"/>
+    </w:rPr>
+  </w:style>
 </w:styles>
 </file>
 
@@ -9651,6 +10648,54 @@
       <w:bCs/>
       <w:color w:val="000000"/>
       <w:lang w:val="en-US" w:eastAsia="de-DE"/>
+    </w:rPr>
+  </w:style>
+  <w:style w:type="paragraph" w:styleId="PreformattatoHTML">
+    <w:name w:val="HTML Preformatted"/>
+    <w:basedOn w:val="Normale"/>
+    <w:link w:val="PreformattatoHTMLCarattere"/>
+    <w:uiPriority w:val="99"/>
+    <w:semiHidden/>
+    <w:unhideWhenUsed/>
+    <w:rsid w:val="00A3447C"/>
+    <w:pPr>
+      <w:tabs>
+        <w:tab w:val="left" w:pos="916"/>
+        <w:tab w:val="left" w:pos="1832"/>
+        <w:tab w:val="left" w:pos="2748"/>
+        <w:tab w:val="left" w:pos="3664"/>
+        <w:tab w:val="left" w:pos="4580"/>
+        <w:tab w:val="left" w:pos="5496"/>
+        <w:tab w:val="left" w:pos="6412"/>
+        <w:tab w:val="left" w:pos="7328"/>
+        <w:tab w:val="left" w:pos="8244"/>
+        <w:tab w:val="left" w:pos="9160"/>
+        <w:tab w:val="left" w:pos="10076"/>
+        <w:tab w:val="left" w:pos="10992"/>
+        <w:tab w:val="left" w:pos="11908"/>
+        <w:tab w:val="left" w:pos="12824"/>
+        <w:tab w:val="left" w:pos="13740"/>
+        <w:tab w:val="left" w:pos="14656"/>
+      </w:tabs>
+      <w:spacing w:line="240" w:lineRule="auto"/>
+      <w:jc w:val="left"/>
+    </w:pPr>
+    <w:rPr>
+      <w:rFonts w:ascii="Courier New" w:hAnsi="Courier New" w:cs="Courier New"/>
+      <w:color w:val="auto"/>
+      <w:sz w:val="20"/>
+      <w:lang w:val="it-IT" w:eastAsia="it-IT"/>
+    </w:rPr>
+  </w:style>
+  <w:style w:type="character" w:customStyle="1" w:styleId="PreformattatoHTMLCarattere">
+    <w:name w:val="Preformattato HTML Carattere"/>
+    <w:basedOn w:val="Carpredefinitoparagrafo"/>
+    <w:link w:val="PreformattatoHTML"/>
+    <w:uiPriority w:val="99"/>
+    <w:semiHidden/>
+    <w:rsid w:val="00A3447C"/>
+    <w:rPr>
+      <w:rFonts w:ascii="Courier New" w:eastAsia="Times New Roman" w:hAnsi="Courier New" w:cs="Courier New"/>
     </w:rPr>
   </w:style>
 </w:styles>
@@ -9911,7 +10956,7 @@
   <a:extraClrSchemeLst/>
   <a:extLst>
     <a:ext uri="{05A4C25C-085E-4340-85A3-A5531E510DB2}">
-      <thm15:themeFamily xmlns="" xmlns:thm15="http://schemas.microsoft.com/office/thememl/2012/main" name="Office Theme" id="{62F939B6-93AF-4DB8-9C6B-D6C7DFDC589F}" vid="{4A3C46E8-61CC-4603-A589-7422A47A8E4A}"/>
+      <thm15:themeFamily xmlns:thm15="http://schemas.microsoft.com/office/thememl/2012/main" xmlns="" name="Office Theme" id="{62F939B6-93AF-4DB8-9C6B-D6C7DFDC589F}" vid="{4A3C46E8-61CC-4603-A589-7422A47A8E4A}"/>
     </a:ext>
   </a:extLst>
 </a:theme>
@@ -9922,7 +10967,7 @@
 </file>
 
 <file path=customXml/itemProps1.xml><?xml version="1.0" encoding="utf-8"?>
-<ds:datastoreItem xmlns:ds="http://schemas.openxmlformats.org/officeDocument/2006/customXml" ds:itemID="{EAAF41ED-A5CF-4C48-AB11-273CF2E850E1}">
+<ds:datastoreItem xmlns:ds="http://schemas.openxmlformats.org/officeDocument/2006/customXml" ds:itemID="{9B78759C-0E0E-4107-B0DE-FB02DDC57DA5}">
   <ds:schemaRefs>
     <ds:schemaRef ds:uri="http://schemas.openxmlformats.org/officeDocument/2006/bibliography"/>
   </ds:schemaRefs>

--- a/Paper_Animals Edited_revFraSil.docx
+++ b/Paper_Animals Edited_revFraSil.docx
@@ -843,36 +843,35 @@
     <w:p>
       <w:pPr>
         <w:pStyle w:val="MDPI31text"/>
-      </w:pPr>
-      <w:r>
-        <w:t>Text mining, also know ad text data mining (</w:t>
-      </w:r>
-      <w:ins w:id="12" w:author="vito.tranquillo" w:date="2019-02-22T14:35:00Z">
-        <w:r>
-          <w:t>Hearst, M.A. 1997</w:t>
-        </w:r>
-      </w:ins>
-      <w:del w:id="13" w:author="vito.tranquillo" w:date="2019-02-22T14:35:00Z">
+        <w:rPr>
+          <w:del w:id="12" w:author="vito.tranquillo" w:date="2019-02-25T08:59:00Z"/>
+        </w:rPr>
+      </w:pPr>
+      <w:del w:id="13" w:author="vito.tranquillo" w:date="2019-02-25T08:59:00Z">
+        <w:r>
+          <w:delText>Text mining, also know ad text data mining (</w:delText>
+        </w:r>
+      </w:del>
+      <w:del w:id="14" w:author="vito.tranquillo" w:date="2019-02-22T14:35:00Z">
         <w:r>
           <w:delText>rif</w:delText>
         </w:r>
       </w:del>
-      <w:r>
-        <w:t>) or knowledge discovery from textual databases (</w:t>
-      </w:r>
-      <w:del w:id="14" w:author="vito.tranquillo" w:date="2019-02-22T14:38:00Z">
+      <w:del w:id="15" w:author="vito.tranquillo" w:date="2019-02-25T08:59:00Z">
+        <w:r>
+          <w:delText>) or knowledge discovery from textual databases (</w:delText>
+        </w:r>
+      </w:del>
+      <w:del w:id="16" w:author="vito.tranquillo" w:date="2019-02-22T14:38:00Z">
         <w:r>
           <w:delText>rif)</w:delText>
         </w:r>
       </w:del>
-      <w:ins w:id="15" w:author="vito.tranquillo" w:date="2019-02-22T14:38:00Z">
-        <w:r>
-          <w:t>Feldman, R &amp; Dagan I. 1995)</w:t>
-        </w:r>
-      </w:ins>
-      <w:r>
-        <w:t xml:space="preserve"> refers to the process of extracting interesting and non-trivial patterns of knowledge from unstructured text documents (ref)</w:t>
-      </w:r>
+      <w:del w:id="17" w:author="vito.tranquillo" w:date="2019-02-25T08:59:00Z">
+        <w:r>
+          <w:delText xml:space="preserve"> refers to the process of extracting interesting and non-trivial patterns of knowledge from unstructured text documents (ref)</w:delText>
+        </w:r>
+      </w:del>
     </w:p>
     <w:p>
       <w:pPr>
@@ -942,12 +941,12 @@
       <w:r>
         <w:t xml:space="preserve"> </w:t>
       </w:r>
-      <w:ins w:id="16" w:author="francesca" w:date="2019-02-07T12:45:00Z">
+      <w:ins w:id="18" w:author="francesca" w:date="2019-02-07T12:45:00Z">
         <w:r>
           <w:t xml:space="preserve">To take the survey, </w:t>
         </w:r>
       </w:ins>
-      <w:del w:id="17" w:author="francesca" w:date="2019-02-07T12:45:00Z">
+      <w:del w:id="19" w:author="francesca" w:date="2019-02-07T12:45:00Z">
         <w:r>
           <w:rPr>
             <w:snapToGrid/>
@@ -955,7 +954,7 @@
           <w:delText>P</w:delText>
         </w:r>
       </w:del>
-      <w:ins w:id="18" w:author="francesca" w:date="2019-02-07T12:45:00Z">
+      <w:ins w:id="20" w:author="francesca" w:date="2019-02-07T12:45:00Z">
         <w:r>
           <w:rPr>
             <w:snapToGrid/>
@@ -981,7 +980,7 @@
         </w:rPr>
         <w:t>required to be over the age of 18</w:t>
       </w:r>
-      <w:del w:id="19" w:author="francesca" w:date="2019-02-07T12:46:00Z">
+      <w:del w:id="21" w:author="francesca" w:date="2019-02-07T12:46:00Z">
         <w:r>
           <w:rPr>
             <w:snapToGrid/>
@@ -1025,7 +1024,7 @@
       <w:r>
         <w:t>) need</w:t>
       </w:r>
-      <w:ins w:id="20" w:author="francesca" w:date="2019-02-07T12:47:00Z">
+      <w:ins w:id="22" w:author="francesca" w:date="2019-02-07T12:47:00Z">
         <w:r>
           <w:t>s</w:t>
         </w:r>
@@ -1036,7 +1035,7 @@
       <w:r>
         <w:t>what do</w:t>
       </w:r>
-      <w:ins w:id="21" w:author="Utente" w:date="2019-02-07T15:10:00Z">
+      <w:ins w:id="23" w:author="Utente" w:date="2019-02-07T15:10:00Z">
         <w:r>
           <w:t>es</w:t>
         </w:r>
@@ -1050,12 +1049,12 @@
       <w:r>
         <w:t xml:space="preserve"> need to be </w:t>
       </w:r>
-      <w:del w:id="22" w:author="Utente" w:date="2019-02-07T15:21:00Z">
+      <w:del w:id="24" w:author="Utente" w:date="2019-02-07T15:21:00Z">
         <w:r>
           <w:delText>good</w:delText>
         </w:r>
       </w:del>
-      <w:ins w:id="23" w:author="Utente" w:date="2019-02-07T15:21:00Z">
+      <w:ins w:id="25" w:author="Utente" w:date="2019-02-07T15:21:00Z">
         <w:r>
           <w:t>fit</w:t>
         </w:r>
@@ -1086,12 +1085,12 @@
       <w:r>
         <w:t xml:space="preserve">ow </w:t>
       </w:r>
-      <w:del w:id="24" w:author="Utente" w:date="2019-02-07T15:23:00Z">
+      <w:del w:id="26" w:author="Utente" w:date="2019-02-07T15:23:00Z">
         <w:r>
           <w:delText xml:space="preserve">does </w:delText>
         </w:r>
       </w:del>
-      <w:ins w:id="25" w:author="Utente" w:date="2019-02-07T15:23:00Z">
+      <w:ins w:id="27" w:author="Utente" w:date="2019-02-07T15:23:00Z">
         <w:r>
           <w:t xml:space="preserve">might </w:t>
         </w:r>
@@ -1099,7 +1098,7 @@
       <w:r>
         <w:t xml:space="preserve">an animal </w:t>
       </w:r>
-      <w:ins w:id="26" w:author="Utente" w:date="2019-02-07T15:23:00Z">
+      <w:ins w:id="28" w:author="Utente" w:date="2019-02-07T15:23:00Z">
         <w:r>
           <w:t>behave/react in response to the following situations</w:t>
         </w:r>
@@ -1107,7 +1106,7 @@
           <w:t>:</w:t>
         </w:r>
       </w:ins>
-      <w:del w:id="27" w:author="Utente" w:date="2019-02-07T15:23:00Z">
+      <w:del w:id="29" w:author="Utente" w:date="2019-02-07T15:23:00Z">
         <w:r>
           <w:delText xml:space="preserve">act and react in </w:delText>
         </w:r>
@@ -1139,7 +1138,7 @@
       <w:r>
         <w:t>emotion</w:t>
       </w:r>
-      <w:ins w:id="28" w:author="francesca" w:date="2019-02-07T12:47:00Z">
+      <w:ins w:id="30" w:author="francesca" w:date="2019-02-07T12:47:00Z">
         <w:r>
           <w:t>s</w:t>
         </w:r>
@@ -1150,12 +1149,12 @@
       <w:r>
         <w:t xml:space="preserve">how </w:t>
       </w:r>
-      <w:del w:id="29" w:author="Utente" w:date="2019-02-07T15:22:00Z">
+      <w:del w:id="31" w:author="Utente" w:date="2019-02-07T15:22:00Z">
         <w:r>
           <w:delText xml:space="preserve">could </w:delText>
         </w:r>
       </w:del>
-      <w:ins w:id="30" w:author="Utente" w:date="2019-02-07T15:22:00Z">
+      <w:ins w:id="32" w:author="Utente" w:date="2019-02-07T15:22:00Z">
         <w:r>
           <w:t>might</w:t>
         </w:r>
@@ -1172,22 +1171,22 @@
       <w:r>
         <w:t xml:space="preserve">feel </w:t>
       </w:r>
-      <w:ins w:id="31" w:author="Utente" w:date="2019-02-07T15:22:00Z">
+      <w:ins w:id="33" w:author="Utente" w:date="2019-02-07T15:22:00Z">
         <w:r>
           <w:t>in response to the following situations</w:t>
         </w:r>
       </w:ins>
-      <w:del w:id="32" w:author="Utente" w:date="2019-02-07T15:22:00Z">
+      <w:del w:id="34" w:author="Utente" w:date="2019-02-07T15:22:00Z">
         <w:r>
           <w:delText>in each of the following situations</w:delText>
         </w:r>
       </w:del>
-      <w:del w:id="33" w:author="Utente" w:date="2019-02-07T15:12:00Z">
+      <w:del w:id="35" w:author="Utente" w:date="2019-02-07T15:12:00Z">
         <w:r>
           <w:delText xml:space="preserve"> i.e.</w:delText>
         </w:r>
       </w:del>
-      <w:ins w:id="34" w:author="Utente" w:date="2019-02-07T15:12:00Z">
+      <w:ins w:id="36" w:author="Utente" w:date="2019-02-07T15:12:00Z">
         <w:r>
           <w:t>:</w:t>
         </w:r>
@@ -1213,7 +1212,7 @@
       <w:r>
         <w:t>animal</w:t>
       </w:r>
-      <w:ins w:id="35" w:author="Utente" w:date="2019-02-07T15:12:00Z">
+      <w:ins w:id="37" w:author="Utente" w:date="2019-02-07T15:12:00Z">
         <w:r>
           <w:t>s</w:t>
         </w:r>
@@ -1224,12 +1223,12 @@
       <w:r>
         <w:t xml:space="preserve">: </w:t>
       </w:r>
-      <w:commentRangeStart w:id="36"/>
-      <w:commentRangeStart w:id="37"/>
+      <w:commentRangeStart w:id="38"/>
+      <w:commentRangeStart w:id="39"/>
       <w:r>
         <w:t>accommodation</w:t>
       </w:r>
-      <w:commentRangeEnd w:id="36"/>
+      <w:commentRangeEnd w:id="38"/>
       <w:r>
         <w:rPr>
           <w:rStyle w:val="Rimandocommento"/>
@@ -1238,9 +1237,9 @@
           <w:color w:val="auto"/>
           <w:lang w:val="it-IT" w:eastAsia="it-IT" w:bidi="ar-SA"/>
         </w:rPr>
-        <w:commentReference w:id="36"/>
-      </w:r>
-      <w:commentRangeEnd w:id="37"/>
+        <w:commentReference w:id="38"/>
+      </w:r>
+      <w:commentRangeEnd w:id="39"/>
       <w:r>
         <w:rPr>
           <w:rStyle w:val="Rimandocommento"/>
@@ -1249,7 +1248,7 @@
           <w:color w:val="auto"/>
           <w:lang w:val="it-IT" w:eastAsia="it-IT" w:bidi="ar-SA"/>
         </w:rPr>
-        <w:commentReference w:id="37"/>
+        <w:commentReference w:id="39"/>
       </w:r>
       <w:r>
         <w:t>, f</w:t>
@@ -1300,7 +1299,7 @@
         </w:rPr>
         <w:t>) and it was freely accessible for 15 months. The web link was shared by email, social network and hosted in web-sites of several academic and international organizations (</w:t>
       </w:r>
-      <w:commentRangeStart w:id="38"/>
+      <w:commentRangeStart w:id="40"/>
       <w:r>
         <w:rPr>
           <w:snapToGrid/>
@@ -1377,12 +1376,12 @@
         </w:rPr>
         <w:t>"</w:t>
       </w:r>
-      <w:commentRangeEnd w:id="38"/>
-      <w:r>
-        <w:rPr>
-          <w:snapToGrid/>
-        </w:rPr>
-        <w:commentReference w:id="38"/>
+      <w:commentRangeEnd w:id="40"/>
+      <w:r>
+        <w:rPr>
+          <w:snapToGrid/>
+        </w:rPr>
+        <w:commentReference w:id="40"/>
       </w:r>
       <w:r>
         <w:rPr>
@@ -1728,7 +1727,7 @@
             <w:pPr>
               <w:pStyle w:val="MDPI42tablebody"/>
             </w:pPr>
-            <w:commentRangeStart w:id="39"/>
+            <w:commentRangeStart w:id="41"/>
             <w:r>
               <w:t>The manifestation of abnormal behavior</w:t>
             </w:r>
@@ -1746,7 +1745,7 @@
             <w:r>
               <w:t>Open text (max 150 characters)</w:t>
             </w:r>
-            <w:commentRangeEnd w:id="39"/>
+            <w:commentRangeEnd w:id="41"/>
             <w:r>
               <w:rPr>
                 <w:rStyle w:val="Rimandocommento"/>
@@ -1755,7 +1754,7 @@
                 <w:color w:val="auto"/>
                 <w:lang w:val="it-IT" w:eastAsia="it-IT" w:bidi="ar-SA"/>
               </w:rPr>
-              <w:commentReference w:id="39"/>
+              <w:commentReference w:id="41"/>
             </w:r>
           </w:p>
         </w:tc>
@@ -1800,23 +1799,23 @@
       <w:pPr>
         <w:pStyle w:val="MDPI22heading2"/>
         <w:rPr>
-          <w:ins w:id="40" w:author="vito.tranquillo" w:date="2019-02-22T15:29:00Z"/>
+          <w:ins w:id="42" w:author="vito.tranquillo" w:date="2019-02-22T15:29:00Z"/>
         </w:rPr>
       </w:pPr>
       <w:r>
         <w:t xml:space="preserve">2.2 </w:t>
       </w:r>
-      <w:del w:id="41" w:author="vito.tranquillo" w:date="2019-02-22T14:39:00Z">
+      <w:del w:id="43" w:author="vito.tranquillo" w:date="2019-02-22T14:39:00Z">
         <w:r>
           <w:delText>Statistical analysis</w:delText>
         </w:r>
       </w:del>
-      <w:ins w:id="42" w:author="vito.tranquillo" w:date="2019-02-22T14:40:00Z">
+      <w:ins w:id="44" w:author="vito.tranquillo" w:date="2019-02-22T14:40:00Z">
         <w:r>
           <w:t xml:space="preserve"> </w:t>
         </w:r>
       </w:ins>
-      <w:ins w:id="43" w:author="vito.tranquillo" w:date="2019-02-22T14:39:00Z">
+      <w:ins w:id="45" w:author="vito.tranquillo" w:date="2019-02-22T14:39:00Z">
         <w:r>
           <w:t>Text mining analysis</w:t>
         </w:r>
@@ -1826,55 +1825,55 @@
       <w:pPr>
         <w:pStyle w:val="MDPI22heading2"/>
         <w:rPr>
-          <w:ins w:id="44" w:author="vito.tranquillo" w:date="2019-02-22T15:29:00Z"/>
-        </w:rPr>
-      </w:pPr>
-      <w:ins w:id="45" w:author="vito.tranquillo" w:date="2019-02-22T15:29:00Z">
+          <w:ins w:id="46" w:author="vito.tranquillo" w:date="2019-02-22T15:29:00Z"/>
+        </w:rPr>
+      </w:pPr>
+      <w:ins w:id="47" w:author="vito.tranquillo" w:date="2019-02-22T15:29:00Z">
         <w:r>
           <w:t>The term text mining refers to a "process of distillation of useful information from a text". (</w:t>
         </w:r>
       </w:ins>
-      <w:ins w:id="46" w:author="vito.tranquillo" w:date="2019-02-22T15:30:00Z">
+      <w:ins w:id="48" w:author="vito.tranquillo" w:date="2019-02-22T15:30:00Z">
         <w:r>
           <w:t xml:space="preserve">T. Kwartler </w:t>
         </w:r>
       </w:ins>
-      <w:ins w:id="47" w:author="vito.tranquillo" w:date="2019-02-22T15:31:00Z">
+      <w:ins w:id="49" w:author="vito.tranquillo" w:date="2019-02-22T15:31:00Z">
         <w:r>
           <w:t xml:space="preserve">2017): </w:t>
         </w:r>
       </w:ins>
-      <w:ins w:id="48" w:author="vito.tranquillo" w:date="2019-02-22T15:29:00Z">
+      <w:ins w:id="50" w:author="vito.tranquillo" w:date="2019-02-22T15:29:00Z">
         <w:r>
           <w:t xml:space="preserve"> It is a set of quantitative methods that use the words</w:t>
         </w:r>
       </w:ins>
-      <w:ins w:id="49" w:author="vito.tranquillo" w:date="2019-02-22T15:31:00Z">
+      <w:ins w:id="51" w:author="vito.tranquillo" w:date="2019-02-22T15:31:00Z">
         <w:r>
           <w:t xml:space="preserve"> </w:t>
         </w:r>
       </w:ins>
-      <w:ins w:id="50" w:author="vito.tranquillo" w:date="2019-02-22T15:29:00Z">
+      <w:ins w:id="52" w:author="vito.tranquillo" w:date="2019-02-22T15:29:00Z">
         <w:r>
           <w:t xml:space="preserve"> present in a text as "units" of analysis.</w:t>
         </w:r>
       </w:ins>
-      <w:ins w:id="51" w:author="vito.tranquillo" w:date="2019-02-22T15:31:00Z">
+      <w:ins w:id="53" w:author="vito.tranquillo" w:date="2019-02-22T15:31:00Z">
         <w:r>
           <w:t xml:space="preserve"> </w:t>
         </w:r>
       </w:ins>
-      <w:ins w:id="52" w:author="vito.tranquillo" w:date="2019-02-22T15:29:00Z">
+      <w:ins w:id="54" w:author="vito.tranquillo" w:date="2019-02-22T15:29:00Z">
         <w:r>
           <w:t xml:space="preserve"> It applies to different types of texts: books, tweets, mails, </w:t>
         </w:r>
       </w:ins>
-      <w:ins w:id="53" w:author="vito.tranquillo" w:date="2019-02-22T15:31:00Z">
+      <w:ins w:id="55" w:author="vito.tranquillo" w:date="2019-02-22T15:31:00Z">
         <w:r>
           <w:t xml:space="preserve">open-ended </w:t>
         </w:r>
       </w:ins>
-      <w:ins w:id="54" w:author="vito.tranquillo" w:date="2019-02-22T15:29:00Z">
+      <w:ins w:id="56" w:author="vito.tranquillo" w:date="2019-02-22T15:29:00Z">
         <w:r>
           <w:t>surveys, etc. .. any text can in fact be analyzed.</w:t>
         </w:r>
@@ -1884,7 +1883,7 @@
       <w:pPr>
         <w:pStyle w:val="MDPI22heading2"/>
         <w:rPr>
-          <w:ins w:id="55" w:author="vito.tranquillo" w:date="2019-02-22T15:29:00Z"/>
+          <w:ins w:id="57" w:author="vito.tranquillo" w:date="2019-02-22T15:29:00Z"/>
         </w:rPr>
       </w:pPr>
     </w:p>
@@ -1892,50 +1891,65 @@
       <w:pPr>
         <w:pStyle w:val="MDPI22heading2"/>
         <w:rPr>
-          <w:ins w:id="56" w:author="vito.tranquillo" w:date="2019-02-22T15:29:00Z"/>
-        </w:rPr>
-      </w:pPr>
-      <w:ins w:id="57" w:author="vito.tranquillo" w:date="2019-02-22T15:32:00Z">
+          <w:ins w:id="58" w:author="vito.tranquillo" w:date="2019-02-22T15:29:00Z"/>
+        </w:rPr>
+      </w:pPr>
+      <w:ins w:id="59" w:author="vito.tranquillo" w:date="2019-02-22T15:32:00Z">
         <w:r>
           <w:t>T</w:t>
         </w:r>
       </w:ins>
-      <w:ins w:id="58" w:author="vito.tranquillo" w:date="2019-02-22T15:29:00Z">
+      <w:ins w:id="60" w:author="vito.tranquillo" w:date="2019-02-22T15:29:00Z">
         <w:r>
           <w:t>he text is first "tokenized" ie reduced to a sequence of simple terms deprived of those words that serve the sensible and comprehensible definition of a period</w:t>
         </w:r>
       </w:ins>
-      <w:ins w:id="59" w:author="vito.tranquillo" w:date="2019-02-22T15:32:00Z">
-        <w:r>
-          <w:t xml:space="preserve"> (article, avverb, number, punteggiatura, ecc…) </w:t>
-        </w:r>
-      </w:ins>
-      <w:ins w:id="60" w:author="vito.tranquillo" w:date="2019-02-22T15:29:00Z">
+      <w:ins w:id="61" w:author="vito.tranquillo" w:date="2019-02-22T15:32:00Z">
+        <w:r>
+          <w:t xml:space="preserve"> (article, avverb, number, </w:t>
+        </w:r>
+      </w:ins>
+      <w:ins w:id="62" w:author="vito.tranquillo" w:date="2019-02-25T09:05:00Z">
+        <w:r>
+          <w:t>puntuaction</w:t>
+        </w:r>
+        <w:bookmarkStart w:id="63" w:name="_GoBack"/>
+        <w:bookmarkEnd w:id="63"/>
+        <w:r>
+          <w:t xml:space="preserve">, </w:t>
+        </w:r>
+      </w:ins>
+      <w:ins w:id="64" w:author="vito.tranquillo" w:date="2019-02-22T15:32:00Z">
+        <w:r>
+          <w:t xml:space="preserve"> ecc…) </w:t>
+        </w:r>
+      </w:ins>
+      <w:ins w:id="65" w:author="vito.tranquillo" w:date="2019-02-22T15:29:00Z">
         <w:r>
           <w:t>. This document</w:t>
         </w:r>
       </w:ins>
-      <w:ins w:id="61" w:author="vito.tranquillo" w:date="2019-02-22T15:32:00Z">
+      <w:ins w:id="66" w:author="vito.tranquillo" w:date="2019-02-22T15:32:00Z">
         <w:r>
           <w:t xml:space="preserve"> called Corpus </w:t>
         </w:r>
       </w:ins>
-      <w:ins w:id="62" w:author="vito.tranquillo" w:date="2019-02-22T15:29:00Z">
+      <w:ins w:id="67" w:author="vito.tranquillo" w:date="2019-02-22T15:29:00Z">
         <w:r>
           <w:t xml:space="preserve"> is then transformed into a Term Document Matrix</w:t>
         </w:r>
       </w:ins>
-      <w:ins w:id="63" w:author="vito.tranquillo" w:date="2019-02-22T15:52:00Z">
+      <w:ins w:id="68" w:author="vito.tranquillo" w:date="2019-02-22T15:52:00Z">
         <w:r>
           <w:t xml:space="preserve"> (TDM)</w:t>
         </w:r>
       </w:ins>
-      <w:ins w:id="64" w:author="vito.tranquillo" w:date="2019-02-22T15:29:00Z">
+      <w:ins w:id="69" w:author="vito.tranquillo" w:date="2019-02-22T15:29:00Z">
         <w:r>
           <w:t>, that is a matrix that shows for each single term how many times it appears in a single document. From this matrix all the types of textual analysis are obtained, including: word frequency, word association, , cluster analysis, topic model analysis, sentiment analysis and many more</w:t>
         </w:r>
       </w:ins>
-      <w:ins w:id="65" w:author="vito.tranquillo" w:date="2019-02-22T15:33:00Z">
+      <w:ins w:id="70" w:author="vito.tranquillo" w:date="2019-02-22T15:33:00Z">
         <w:r>
           <w:t xml:space="preserve">. </w:t>
         </w:r>
@@ -1945,80 +1959,80 @@
       <w:pPr>
         <w:pStyle w:val="MDPI22heading2"/>
         <w:rPr>
-          <w:del w:id="66" w:author="vito.tranquillo" w:date="2019-02-22T15:50:00Z"/>
-        </w:rPr>
-      </w:pPr>
-      <w:ins w:id="67" w:author="vito.tranquillo" w:date="2019-02-22T15:33:00Z">
+          <w:del w:id="71" w:author="vito.tranquillo" w:date="2019-02-22T15:50:00Z"/>
+        </w:rPr>
+      </w:pPr>
+      <w:ins w:id="72" w:author="vito.tranquillo" w:date="2019-02-22T15:33:00Z">
         <w:r>
           <w:t xml:space="preserve">In this study </w:t>
         </w:r>
       </w:ins>
-      <w:ins w:id="68" w:author="vito.tranquillo" w:date="2019-02-22T15:34:00Z">
+      <w:ins w:id="73" w:author="vito.tranquillo" w:date="2019-02-22T15:34:00Z">
         <w:r>
           <w:t>t</w:t>
         </w:r>
       </w:ins>
-      <w:ins w:id="69" w:author="vito.tranquillo" w:date="2019-02-22T15:29:00Z">
+      <w:ins w:id="74" w:author="vito.tranquillo" w:date="2019-02-22T15:29:00Z">
         <w:r>
           <w:t>he text we are working on is the result of a Survey in which open</w:t>
         </w:r>
       </w:ins>
-      <w:ins w:id="70" w:author="vito.tranquillo" w:date="2019-02-22T15:34:00Z">
+      <w:ins w:id="75" w:author="vito.tranquillo" w:date="2019-02-22T15:34:00Z">
         <w:r>
           <w:t xml:space="preserve">-ended </w:t>
         </w:r>
       </w:ins>
-      <w:ins w:id="71" w:author="vito.tranquillo" w:date="2019-02-22T15:29:00Z">
+      <w:ins w:id="76" w:author="vito.tranquillo" w:date="2019-02-22T15:29:00Z">
         <w:r>
           <w:t xml:space="preserve">answers to definite questions have been given. </w:t>
         </w:r>
       </w:ins>
-      <w:ins w:id="72" w:author="vito.tranquillo" w:date="2019-02-22T15:55:00Z">
+      <w:ins w:id="77" w:author="vito.tranquillo" w:date="2019-02-22T15:55:00Z">
         <w:r>
           <w:t>For each question e</w:t>
         </w:r>
       </w:ins>
-      <w:ins w:id="73" w:author="vito.tranquillo" w:date="2019-02-22T15:29:00Z">
+      <w:ins w:id="78" w:author="vito.tranquillo" w:date="2019-02-22T15:29:00Z">
         <w:r>
           <w:t xml:space="preserve">very single answer is </w:t>
         </w:r>
       </w:ins>
-      <w:ins w:id="74" w:author="vito.tranquillo" w:date="2019-02-22T15:56:00Z">
+      <w:ins w:id="79" w:author="vito.tranquillo" w:date="2019-02-22T15:56:00Z">
         <w:r>
           <w:t>defined</w:t>
         </w:r>
       </w:ins>
-      <w:ins w:id="75" w:author="vito.tranquillo" w:date="2019-02-22T15:55:00Z">
+      <w:ins w:id="80" w:author="vito.tranquillo" w:date="2019-02-22T15:55:00Z">
         <w:r>
           <w:t xml:space="preserve"> </w:t>
         </w:r>
       </w:ins>
-      <w:ins w:id="76" w:author="vito.tranquillo" w:date="2019-02-22T15:29:00Z">
+      <w:ins w:id="81" w:author="vito.tranquillo" w:date="2019-02-22T15:29:00Z">
         <w:r>
           <w:t xml:space="preserve"> as a 'document</w:t>
         </w:r>
       </w:ins>
-      <w:ins w:id="77" w:author="vito.tranquillo" w:date="2019-02-22T15:56:00Z">
+      <w:ins w:id="82" w:author="vito.tranquillo" w:date="2019-02-22T15:56:00Z">
         <w:r>
           <w:t>’</w:t>
         </w:r>
       </w:ins>
-      <w:ins w:id="78" w:author="vito.tranquillo" w:date="2019-02-22T15:35:00Z">
+      <w:ins w:id="83" w:author="vito.tranquillo" w:date="2019-02-22T15:35:00Z">
         <w:r>
           <w:t xml:space="preserve">. </w:t>
         </w:r>
       </w:ins>
-      <w:ins w:id="79" w:author="vito.tranquillo" w:date="2019-02-22T15:56:00Z">
+      <w:ins w:id="84" w:author="vito.tranquillo" w:date="2019-02-22T15:56:00Z">
         <w:r>
           <w:t xml:space="preserve"> A </w:t>
         </w:r>
       </w:ins>
-      <w:ins w:id="80" w:author="vito.tranquillo" w:date="2019-02-22T15:35:00Z">
+      <w:ins w:id="85" w:author="vito.tranquillo" w:date="2019-02-22T15:35:00Z">
         <w:r>
           <w:t xml:space="preserve"> pre-process </w:t>
         </w:r>
       </w:ins>
-      <w:ins w:id="81" w:author="vito.tranquillo" w:date="2019-02-22T15:46:00Z">
+      <w:ins w:id="86" w:author="vito.tranquillo" w:date="2019-02-22T15:46:00Z">
         <w:r>
           <w:t>consisting of</w:t>
         </w:r>
@@ -2026,7 +2040,7 @@
           <w:t xml:space="preserve">:  English translattion for other leanguage anwers, </w:t>
         </w:r>
       </w:ins>
-      <w:ins w:id="82" w:author="vito.tranquillo" w:date="2019-02-22T15:47:00Z">
+      <w:ins w:id="87" w:author="vito.tranquillo" w:date="2019-02-22T15:47:00Z">
         <w:r>
           <w:t xml:space="preserve"> removal all </w:t>
         </w:r>
@@ -2034,72 +2048,72 @@
           <w:t xml:space="preserve">terms according to a preselet list of so called </w:t>
         </w:r>
       </w:ins>
-      <w:ins w:id="83" w:author="vito.tranquillo" w:date="2019-02-22T15:48:00Z">
+      <w:ins w:id="88" w:author="vito.tranquillo" w:date="2019-02-22T15:48:00Z">
         <w:r>
           <w:t>“stop-words”, cleanin</w:t>
         </w:r>
       </w:ins>
-      <w:ins w:id="84" w:author="vito.tranquillo" w:date="2019-02-22T15:49:00Z">
+      <w:ins w:id="89" w:author="vito.tranquillo" w:date="2019-02-22T15:49:00Z">
         <w:r>
           <w:t>g by numbers, puntuaction</w:t>
         </w:r>
       </w:ins>
-      <w:ins w:id="85" w:author="vito.tranquillo" w:date="2019-02-22T15:50:00Z">
+      <w:ins w:id="90" w:author="vito.tranquillo" w:date="2019-02-22T15:50:00Z">
         <w:r>
           <w:t xml:space="preserve">, was undertaken to get the Corpus and </w:t>
         </w:r>
       </w:ins>
-      <w:ins w:id="86" w:author="vito.tranquillo" w:date="2019-02-22T15:52:00Z">
+      <w:ins w:id="91" w:author="vito.tranquillo" w:date="2019-02-22T15:52:00Z">
         <w:r>
           <w:t>then the TDM</w:t>
         </w:r>
       </w:ins>
-      <w:ins w:id="87" w:author="vito.tranquillo" w:date="2019-02-22T15:57:00Z">
+      <w:ins w:id="92" w:author="vito.tranquillo" w:date="2019-02-22T15:57:00Z">
         <w:r>
           <w:t xml:space="preserve"> for each single question. </w:t>
         </w:r>
       </w:ins>
-      <w:ins w:id="88" w:author="vito.tranquillo" w:date="2019-02-22T15:52:00Z">
+      <w:ins w:id="93" w:author="vito.tranquillo" w:date="2019-02-22T15:52:00Z">
         <w:r>
           <w:t xml:space="preserve"> On TDM was performe</w:t>
         </w:r>
       </w:ins>
-      <w:ins w:id="89" w:author="vito.tranquillo" w:date="2019-02-22T15:54:00Z">
+      <w:ins w:id="94" w:author="vito.tranquillo" w:date="2019-02-22T15:54:00Z">
         <w:r>
           <w:t xml:space="preserve">d </w:t>
         </w:r>
       </w:ins>
-      <w:ins w:id="90" w:author="vito.tranquillo" w:date="2019-02-22T15:52:00Z">
+      <w:ins w:id="95" w:author="vito.tranquillo" w:date="2019-02-22T15:52:00Z">
         <w:r>
           <w:t xml:space="preserve"> </w:t>
         </w:r>
       </w:ins>
-      <w:ins w:id="91" w:author="vito.tranquillo" w:date="2019-02-23T08:22:00Z">
+      <w:ins w:id="96" w:author="vito.tranquillo" w:date="2019-02-23T08:22:00Z">
         <w:r>
           <w:t xml:space="preserve">first a </w:t>
         </w:r>
       </w:ins>
-      <w:ins w:id="92" w:author="vito.tranquillo" w:date="2019-02-22T15:53:00Z">
+      <w:ins w:id="97" w:author="vito.tranquillo" w:date="2019-02-22T15:53:00Z">
         <w:r>
           <w:t xml:space="preserve">simple </w:t>
         </w:r>
       </w:ins>
-      <w:ins w:id="93" w:author="vito.tranquillo" w:date="2019-02-22T15:52:00Z">
+      <w:ins w:id="98" w:author="vito.tranquillo" w:date="2019-02-22T15:52:00Z">
         <w:r>
           <w:t>frequency words analysis</w:t>
         </w:r>
       </w:ins>
-      <w:ins w:id="94" w:author="vito.tranquillo" w:date="2019-02-23T09:51:00Z">
+      <w:ins w:id="99" w:author="vito.tranquillo" w:date="2019-02-23T09:51:00Z">
         <w:r>
           <w:t>,</w:t>
         </w:r>
       </w:ins>
-      <w:ins w:id="95" w:author="vito.tranquillo" w:date="2019-02-22T15:52:00Z">
+      <w:ins w:id="100" w:author="vito.tranquillo" w:date="2019-02-22T15:52:00Z">
         <w:r>
           <w:t xml:space="preserve"> </w:t>
         </w:r>
       </w:ins>
-      <w:ins w:id="96" w:author="vito.tranquillo" w:date="2019-02-22T15:54:00Z">
+      <w:ins w:id="101" w:author="vito.tranquillo" w:date="2019-02-22T15:54:00Z">
         <w:r>
           <w:t>who</w:t>
         </w:r>
@@ -2107,57 +2121,57 @@
           <w:t>se results are shown as barplot</w:t>
         </w:r>
       </w:ins>
-      <w:ins w:id="97" w:author="vito.tranquillo" w:date="2019-02-23T09:51:00Z">
+      <w:ins w:id="102" w:author="vito.tranquillo" w:date="2019-02-23T09:51:00Z">
         <w:r>
           <w:t>, and t</w:t>
         </w:r>
       </w:ins>
-      <w:ins w:id="98" w:author="vito.tranquillo" w:date="2019-02-23T08:22:00Z">
+      <w:ins w:id="103" w:author="vito.tranquillo" w:date="2019-02-23T08:22:00Z">
         <w:r>
           <w:t xml:space="preserve">hen </w:t>
         </w:r>
       </w:ins>
-      <w:ins w:id="99" w:author="vito.tranquillo" w:date="2019-02-23T09:51:00Z">
+      <w:ins w:id="104" w:author="vito.tranquillo" w:date="2019-02-23T09:51:00Z">
         <w:r>
           <w:t>terms association analysis eas undertaken.</w:t>
         </w:r>
       </w:ins>
-      <w:ins w:id="100" w:author="vito.tranquillo" w:date="2019-02-23T09:52:00Z">
+      <w:ins w:id="105" w:author="vito.tranquillo" w:date="2019-02-23T09:52:00Z">
         <w:r>
           <w:t xml:space="preserve"> In text mining analysis</w:t>
         </w:r>
       </w:ins>
-      <w:ins w:id="101" w:author="vito.tranquillo" w:date="2019-02-23T09:57:00Z">
+      <w:ins w:id="106" w:author="vito.tranquillo" w:date="2019-02-23T09:57:00Z">
         <w:r>
           <w:t xml:space="preserve"> </w:t>
         </w:r>
       </w:ins>
-      <w:ins w:id="102" w:author="vito.tranquillo" w:date="2019-02-23T10:02:00Z">
+      <w:ins w:id="107" w:author="vito.tranquillo" w:date="2019-02-23T10:02:00Z">
         <w:r>
           <w:t xml:space="preserve">terms </w:t>
         </w:r>
       </w:ins>
-      <w:ins w:id="103" w:author="vito.tranquillo" w:date="2019-02-23T09:57:00Z">
+      <w:ins w:id="108" w:author="vito.tranquillo" w:date="2019-02-23T09:57:00Z">
         <w:r>
           <w:t xml:space="preserve">association is like </w:t>
         </w:r>
       </w:ins>
-      <w:ins w:id="104" w:author="vito.tranquillo" w:date="2019-02-23T09:58:00Z">
+      <w:ins w:id="109" w:author="vito.tranquillo" w:date="2019-02-23T09:58:00Z">
         <w:r>
           <w:t>correlation. It is refers to the term pairng</w:t>
         </w:r>
       </w:ins>
-      <w:ins w:id="105" w:author="vito.tranquillo" w:date="2019-02-23T09:59:00Z">
+      <w:ins w:id="110" w:author="vito.tranquillo" w:date="2019-02-23T09:59:00Z">
         <w:r>
           <w:t>s ( whrn the term x appears, the other term y</w:t>
         </w:r>
       </w:ins>
-      <w:ins w:id="106" w:author="vito.tranquillo" w:date="2019-02-23T08:22:00Z">
+      <w:ins w:id="111" w:author="vito.tranquillo" w:date="2019-02-23T08:22:00Z">
         <w:r>
           <w:t xml:space="preserve"> </w:t>
         </w:r>
       </w:ins>
-      <w:ins w:id="107" w:author="vito.tranquillo" w:date="2019-02-23T10:00:00Z">
+      <w:ins w:id="112" w:author="vito.tranquillo" w:date="2019-02-23T10:00:00Z">
         <w:r>
           <w:t xml:space="preserve">is associated with </w:t>
         </w:r>
@@ -2165,27 +2179,29 @@
           <w:t>it)</w:t>
         </w:r>
       </w:ins>
-      <w:ins w:id="108" w:author="vito.tranquillo" w:date="2019-02-23T10:01:00Z">
+      <w:ins w:id="113" w:author="vito.tranquillo" w:date="2019-02-23T10:01:00Z">
         <w:r>
           <w:t xml:space="preserve"> and it is not </w:t>
         </w:r>
       </w:ins>
-      <w:ins w:id="109" w:author="vito.tranquillo" w:date="2019-02-23T10:02:00Z">
+      <w:ins w:id="114" w:author="vito.tranquillo" w:date="2019-02-23T10:02:00Z">
         <w:r>
           <w:t xml:space="preserve">directly related to frequency of terms. </w:t>
         </w:r>
       </w:ins>
-      <w:ins w:id="110" w:author="vito.tranquillo" w:date="2019-02-23T10:00:00Z">
+      <w:ins w:id="115" w:author="vito.tranquillo" w:date="2019-02-23T10:00:00Z">
         <w:r>
           <w:t xml:space="preserve"> Unlike statistical correlation , association it is measured in a range between 0 and 1. </w:t>
         </w:r>
       </w:ins>
-      <w:ins w:id="111" w:author="vito.tranquillo" w:date="2019-02-23T10:15:00Z">
+      <w:ins w:id="116" w:author="vito.tranquillo" w:date="2019-02-23T10:15:00Z">
         <w:r>
           <w:rPr>
-            <w:rPrChange w:id="112" w:author="vito.tranquillo" w:date="2019-02-23T10:15:00Z">
+            <w:i w:val="0"/>
+            <w:rPrChange w:id="117" w:author="vito.tranquillo" w:date="2019-02-23T10:15:00Z">
               <w:rPr>
                 <w:rFonts w:ascii="Arial" w:hAnsi="Arial" w:cs="Arial"/>
+                <w:i w:val="0"/>
                 <w:color w:val="3D4251"/>
                 <w:shd w:val="clear" w:color="auto" w:fill="FFFFFF"/>
               </w:rPr>
@@ -2202,7 +2218,7 @@
           <w:t>.</w:t>
         </w:r>
       </w:ins>
-      <w:ins w:id="113" w:author="vito.tranquillo" w:date="2019-02-23T10:05:00Z">
+      <w:ins w:id="118" w:author="vito.tranquillo" w:date="2019-02-23T10:05:00Z">
         <w:r>
           <w:t>As</w:t>
         </w:r>
@@ -2213,7 +2229,7 @@
           <w:t xml:space="preserve">. </w:t>
         </w:r>
       </w:ins>
-      <w:ins w:id="114" w:author="vito.tranquillo" w:date="2019-02-23T10:24:00Z">
+      <w:ins w:id="119" w:author="vito.tranquillo" w:date="2019-02-23T10:24:00Z">
         <w:r>
           <w:t>For each question the association study was performed between the most frequent word in the responses and all the other terms with a minimum frequency of occurrence of 10. Associations with a value greater than or equal to 0.20 were considered relevant.</w:t>
         </w:r>
@@ -2222,31 +2238,71 @@
     <w:p>
       <w:pPr>
         <w:pStyle w:val="MDPI22heading2"/>
-        <w:pPrChange w:id="115" w:author="vito.tranquillo" w:date="2019-02-22T15:50:00Z">
+        <w:pPrChange w:id="120" w:author="vito.tranquillo" w:date="2019-02-22T15:50:00Z">
           <w:pPr>
             <w:pStyle w:val="MDPI31text"/>
           </w:pPr>
         </w:pPrChange>
       </w:pPr>
-      <w:ins w:id="116" w:author="Utente" w:date="2019-02-07T15:24:00Z">
-        <w:del w:id="117" w:author="vito.tranquillo" w:date="2019-02-22T15:50:00Z">
+      <w:ins w:id="121" w:author="Utente" w:date="2019-02-07T15:24:00Z">
+        <w:del w:id="122" w:author="vito.tranquillo" w:date="2019-02-22T15:50:00Z">
           <w:r>
             <w:delText>All the questionnaires were translated into English before being submitted t</w:delText>
           </w:r>
         </w:del>
       </w:ins>
-      <w:ins w:id="118" w:author="vito.tranquillo" w:date="2019-02-22T15:17:00Z">
+      <w:ins w:id="123" w:author="vito.tranquillo" w:date="2019-02-22T15:17:00Z">
         <w:r>
           <w:t>All analysis were performed in R</w:t>
         </w:r>
       </w:ins>
-      <w:ins w:id="119" w:author="vito.tranquillo" w:date="2019-02-22T15:19:00Z">
+      <w:ins w:id="124" w:author="vito.tranquillo" w:date="2019-02-22T15:19:00Z">
         <w:r>
           <w:t xml:space="preserve">, </w:t>
         </w:r>
         <w:r>
           <w:rPr>
-            <w:rPrChange w:id="120" w:author="vito.tranquillo" w:date="2019-02-22T15:19:00Z">
+            <w:rPrChange w:id="125" w:author="vito.tranquillo" w:date="2019-02-22T15:19:00Z">
+              <w:rPr>
+                <w:sz w:val="27"/>
+                <w:szCs w:val="27"/>
+                <w:shd w:val="clear" w:color="auto" w:fill="FFFFFF"/>
+              </w:rPr>
+            </w:rPrChange>
+          </w:rPr>
+          <w:t>a freely available language and environment for statistical computing and graphics</w:t>
+        </w:r>
+        <w:r>
+          <w:t xml:space="preserve"> </w:t>
+        </w:r>
+      </w:ins>
+      <w:ins w:id="126" w:author="vito.tranquillo" w:date="2019-02-23T10:59:00Z">
+        <w:r>
+          <w:t xml:space="preserve">(R Development Core Team (2008), </w:t>
+        </w:r>
+      </w:ins>
+      <w:ins w:id="127" w:author="vito.tranquillo" w:date="2019-02-22T15:19:00Z">
+        <w:r>
+          <w:t xml:space="preserve">by </w:t>
+        </w:r>
+      </w:ins>
+      <w:ins w:id="128" w:author="vito.tranquillo" w:date="2019-02-22T15:20:00Z">
+        <w:r>
+          <w:t>“tm”</w:t>
+        </w:r>
+      </w:ins>
+      <w:ins w:id="129" w:author="vito.tranquillo" w:date="2019-02-22T15:19:00Z">
+        <w:r>
+          <w:t xml:space="preserve"> package</w:t>
+        </w:r>
+      </w:ins>
+      <w:ins w:id="130" w:author="vito.tranquillo" w:date="2019-02-23T10:56:00Z">
+        <w:r>
+          <w:t xml:space="preserve"> (</w:t>
+        </w:r>
+        <w:r>
+          <w:rPr>
+            <w:rPrChange w:id="131" w:author="vito.tranquillo" w:date="2019-02-23T10:56:00Z">
               <w:rPr>
                 <w:i/>
                 <w:sz w:val="27"/>
@@ -2255,57 +2311,16 @@
               </w:rPr>
             </w:rPrChange>
           </w:rPr>
-          <w:t>a freely available language and environment for statistical computing and graphics</w:t>
-        </w:r>
-        <w:r>
-          <w:t xml:space="preserve"> </w:t>
-        </w:r>
-      </w:ins>
-      <w:ins w:id="121" w:author="vito.tranquillo" w:date="2019-02-23T10:59:00Z">
-        <w:r>
-          <w:t xml:space="preserve">(R Development Core Team (2008), </w:t>
-        </w:r>
-      </w:ins>
-      <w:bookmarkStart w:id="122" w:name="_GoBack"/>
-      <w:bookmarkEnd w:id="122"/>
-      <w:ins w:id="123" w:author="vito.tranquillo" w:date="2019-02-22T15:19:00Z">
-        <w:r>
-          <w:t xml:space="preserve">by </w:t>
-        </w:r>
-      </w:ins>
-      <w:ins w:id="124" w:author="vito.tranquillo" w:date="2019-02-22T15:20:00Z">
-        <w:r>
-          <w:t>“tm”</w:t>
-        </w:r>
-      </w:ins>
-      <w:ins w:id="125" w:author="vito.tranquillo" w:date="2019-02-22T15:19:00Z">
-        <w:r>
-          <w:t xml:space="preserve"> package</w:t>
-        </w:r>
-      </w:ins>
-      <w:ins w:id="126" w:author="vito.tranquillo" w:date="2019-02-23T10:56:00Z">
-        <w:r>
-          <w:t xml:space="preserve"> (</w:t>
+          <w:t>Ingo Feinerer and Kurt Hornik (2018)</w:t>
+        </w:r>
+        <w:r>
+          <w:t>)</w:t>
         </w:r>
         <w:r>
           <w:rPr>
-            <w:rPrChange w:id="127" w:author="vito.tranquillo" w:date="2019-02-23T10:56:00Z">
+            <w:rPrChange w:id="132" w:author="vito.tranquillo" w:date="2019-02-23T10:56:00Z">
               <w:rPr>
-                <w:sz w:val="27"/>
-                <w:szCs w:val="27"/>
-                <w:shd w:val="clear" w:color="auto" w:fill="FFFFFF"/>
-              </w:rPr>
-            </w:rPrChange>
-          </w:rPr>
-          <w:t>Ingo Feinerer and Kurt Hornik (2018)</w:t>
-        </w:r>
-        <w:r>
-          <w:t>)</w:t>
-        </w:r>
-        <w:r>
-          <w:rPr>
-            <w:rPrChange w:id="128" w:author="vito.tranquillo" w:date="2019-02-23T10:56:00Z">
-              <w:rPr>
+                <w:i/>
                 <w:sz w:val="27"/>
                 <w:szCs w:val="27"/>
                 <w:shd w:val="clear" w:color="auto" w:fill="FFFFFF"/>
@@ -2325,9 +2340,10 @@
         </w:r>
         <w:r>
           <w:rPr>
-            <w:rPrChange w:id="129" w:author="vito.tranquillo" w:date="2019-02-23T10:56:00Z">
+            <w:rPrChange w:id="133" w:author="vito.tranquillo" w:date="2019-02-23T10:56:00Z">
               <w:rPr>
                 <w:rStyle w:val="Collegamentoipertestuale"/>
+                <w:i/>
                 <w:sz w:val="27"/>
                 <w:szCs w:val="27"/>
                 <w:shd w:val="clear" w:color="auto" w:fill="FFFFFF"/>
@@ -2340,13 +2356,13 @@
           <w:fldChar w:fldCharType="end"/>
         </w:r>
       </w:ins>
-      <w:ins w:id="130" w:author="vito.tranquillo" w:date="2019-02-22T15:19:00Z">
+      <w:ins w:id="134" w:author="vito.tranquillo" w:date="2019-02-22T15:19:00Z">
         <w:r>
           <w:t xml:space="preserve"> </w:t>
         </w:r>
       </w:ins>
-      <w:ins w:id="131" w:author="Utente" w:date="2019-02-07T15:24:00Z">
-        <w:del w:id="132" w:author="vito.tranquillo" w:date="2019-02-22T14:41:00Z">
+      <w:ins w:id="135" w:author="Utente" w:date="2019-02-07T15:24:00Z">
+        <w:del w:id="136" w:author="vito.tranquillo" w:date="2019-02-22T14:41:00Z">
           <w:r>
             <w:delText>o ……</w:delText>
           </w:r>
@@ -2374,7 +2390,7 @@
           <w:spacing w:val="-2"/>
         </w:rPr>
       </w:pPr>
-      <w:del w:id="133" w:author="vito.tranquillo" w:date="2019-02-22T15:54:00Z">
+      <w:del w:id="137" w:author="vito.tranquillo" w:date="2019-02-22T15:54:00Z">
         <w:r>
           <w:rPr>
             <w:spacing w:val="-2"/>
@@ -2428,7 +2444,7 @@
         </w:rPr>
         <w:t xml:space="preserve"> for horses, 81 for sheep, 36 for goats, 18 for turkeys and only 13 for donkeys). </w:t>
       </w:r>
-      <w:ins w:id="134" w:author="Utente" w:date="2019-02-07T15:34:00Z">
+      <w:ins w:id="138" w:author="Utente" w:date="2019-02-07T15:34:00Z">
         <w:r>
           <w:rPr>
             <w:snapToGrid/>
@@ -2436,7 +2452,7 @@
           <w:t>The respondents came from 32 different Countries</w:t>
         </w:r>
       </w:ins>
-      <w:ins w:id="135" w:author="Utente" w:date="2019-02-07T15:36:00Z">
+      <w:ins w:id="139" w:author="Utente" w:date="2019-02-07T15:36:00Z">
         <w:r>
           <w:rPr>
             <w:snapToGrid/>
@@ -2450,7 +2466,7 @@
         </w:rPr>
         <w:t>five</w:t>
       </w:r>
-      <w:ins w:id="136" w:author="Utente" w:date="2019-02-07T15:36:00Z">
+      <w:ins w:id="140" w:author="Utente" w:date="2019-02-07T15:36:00Z">
         <w:r>
           <w:rPr>
             <w:snapToGrid/>
@@ -2458,7 +2474,7 @@
           <w:t xml:space="preserve"> continents</w:t>
         </w:r>
       </w:ins>
-      <w:ins w:id="137" w:author="Utente" w:date="2019-02-07T15:34:00Z">
+      <w:ins w:id="141" w:author="Utente" w:date="2019-02-07T15:34:00Z">
         <w:r>
           <w:rPr>
             <w:snapToGrid/>
@@ -2466,7 +2482,7 @@
           <w:t>, but the</w:t>
         </w:r>
       </w:ins>
-      <w:del w:id="138" w:author="Utente" w:date="2019-02-07T15:35:00Z">
+      <w:del w:id="142" w:author="Utente" w:date="2019-02-07T15:35:00Z">
         <w:r>
           <w:rPr>
             <w:snapToGrid/>
@@ -2480,7 +2496,7 @@
         </w:rPr>
         <w:t xml:space="preserve"> majority of </w:t>
       </w:r>
-      <w:del w:id="139" w:author="Utente" w:date="2019-02-07T15:35:00Z">
+      <w:del w:id="143" w:author="Utente" w:date="2019-02-07T15:35:00Z">
         <w:r>
           <w:rPr>
             <w:snapToGrid/>
@@ -2488,7 +2504,7 @@
           <w:delText>respondents came</w:delText>
         </w:r>
       </w:del>
-      <w:ins w:id="140" w:author="Utente" w:date="2019-02-07T15:35:00Z">
+      <w:ins w:id="144" w:author="Utente" w:date="2019-02-07T15:35:00Z">
         <w:r>
           <w:rPr>
             <w:snapToGrid/>
@@ -2527,7 +2543,7 @@
         </w:rPr>
         <w:t xml:space="preserve"> were Italian stakeholders</w:t>
       </w:r>
-      <w:ins w:id="141" w:author="Utente" w:date="2019-02-07T15:36:00Z">
+      <w:ins w:id="145" w:author="Utente" w:date="2019-02-07T15:36:00Z">
         <w:r>
           <w:rPr>
             <w:snapToGrid/>
@@ -2548,7 +2564,7 @@
         </w:rPr>
         <w:t>XXX</w:t>
       </w:r>
-      <w:ins w:id="142" w:author="Utente" w:date="2019-02-07T15:36:00Z">
+      <w:ins w:id="146" w:author="Utente" w:date="2019-02-07T15:36:00Z">
         <w:r>
           <w:rPr>
             <w:snapToGrid/>
@@ -2931,7 +2947,7 @@
       <w:pPr>
         <w:pStyle w:val="MDPI31text"/>
         <w:rPr>
-          <w:ins w:id="143" w:author="Utente" w:date="2019-02-07T15:38:00Z"/>
+          <w:ins w:id="147" w:author="Utente" w:date="2019-02-07T15:38:00Z"/>
           <w:snapToGrid/>
         </w:rPr>
       </w:pPr>
@@ -2943,7 +2959,7 @@
           <w:snapToGrid/>
         </w:rPr>
       </w:pPr>
-      <w:ins w:id="144" w:author="Utente" w:date="2019-02-07T15:31:00Z">
+      <w:ins w:id="148" w:author="Utente" w:date="2019-02-07T15:31:00Z">
         <w:r>
           <w:rPr>
             <w:snapToGrid/>
@@ -2951,7 +2967,7 @@
           <w:t>In general, s</w:t>
         </w:r>
       </w:ins>
-      <w:ins w:id="145" w:author="Utente" w:date="2019-02-07T15:26:00Z">
+      <w:ins w:id="149" w:author="Utente" w:date="2019-02-07T15:26:00Z">
         <w:r>
           <w:rPr>
             <w:snapToGrid/>
@@ -2959,7 +2975,7 @@
           <w:t xml:space="preserve">takeholders were mainly </w:t>
         </w:r>
       </w:ins>
-      <w:ins w:id="146" w:author="Utente" w:date="2019-02-07T15:28:00Z">
+      <w:ins w:id="150" w:author="Utente" w:date="2019-02-07T15:28:00Z">
         <w:r>
           <w:rPr>
             <w:snapToGrid/>
@@ -2973,7 +2989,7 @@
         </w:rPr>
         <w:t>(113 participants</w:t>
       </w:r>
-      <w:ins w:id="147" w:author="Utente" w:date="2019-02-07T15:28:00Z">
+      <w:ins w:id="151" w:author="Utente" w:date="2019-02-07T15:28:00Z">
         <w:r>
           <w:rPr>
             <w:snapToGrid/>
@@ -2981,7 +2997,7 @@
           <w:t xml:space="preserve">), but </w:t>
         </w:r>
       </w:ins>
-      <w:ins w:id="148" w:author="Utente" w:date="2019-02-07T15:31:00Z">
+      <w:ins w:id="152" w:author="Utente" w:date="2019-02-07T15:31:00Z">
         <w:r>
           <w:rPr>
             <w:snapToGrid/>
@@ -2989,7 +3005,7 @@
           <w:t>some differences in stakeholders’ role were observed between species</w:t>
         </w:r>
       </w:ins>
-      <w:ins w:id="149" w:author="Utente" w:date="2019-02-07T15:32:00Z">
+      <w:ins w:id="153" w:author="Utente" w:date="2019-02-07T15:32:00Z">
         <w:r>
           <w:rPr>
             <w:snapToGrid/>
@@ -2997,7 +3013,7 @@
           <w:t xml:space="preserve">. For example, </w:t>
         </w:r>
       </w:ins>
-      <w:ins w:id="150" w:author="Utente" w:date="2019-02-07T15:28:00Z">
+      <w:ins w:id="154" w:author="Utente" w:date="2019-02-07T15:28:00Z">
         <w:r>
           <w:rPr>
             <w:snapToGrid/>
@@ -3005,7 +3021,7 @@
           <w:t xml:space="preserve">for horses </w:t>
         </w:r>
       </w:ins>
-      <w:ins w:id="151" w:author="Utente" w:date="2019-02-07T15:29:00Z">
+      <w:ins w:id="155" w:author="Utente" w:date="2019-02-07T15:29:00Z">
         <w:r>
           <w:rPr>
             <w:snapToGrid/>
@@ -3056,7 +3072,7 @@
         </w:rPr>
         <w:t>)</w:t>
       </w:r>
-      <w:ins w:id="152" w:author="Utente" w:date="2019-02-07T15:32:00Z">
+      <w:ins w:id="156" w:author="Utente" w:date="2019-02-07T15:32:00Z">
         <w:r>
           <w:rPr>
             <w:snapToGrid/>
@@ -3070,7 +3086,7 @@
         </w:rPr>
         <w:t xml:space="preserve">(19) </w:t>
       </w:r>
-      <w:ins w:id="153" w:author="Utente" w:date="2019-02-07T15:32:00Z">
+      <w:ins w:id="157" w:author="Utente" w:date="2019-02-07T15:32:00Z">
         <w:r>
           <w:rPr>
             <w:snapToGrid/>
@@ -3084,7 +3100,7 @@
         </w:rPr>
         <w:t xml:space="preserve">(2) </w:t>
       </w:r>
-      <w:ins w:id="154" w:author="Utente" w:date="2019-02-07T15:32:00Z">
+      <w:ins w:id="158" w:author="Utente" w:date="2019-02-07T15:32:00Z">
         <w:r>
           <w:rPr>
             <w:snapToGrid/>
@@ -3092,7 +3108,7 @@
           <w:t>were also included</w:t>
         </w:r>
       </w:ins>
-      <w:ins w:id="155" w:author="Utente" w:date="2019-02-07T15:33:00Z">
+      <w:ins w:id="159" w:author="Utente" w:date="2019-02-07T15:33:00Z">
         <w:r>
           <w:rPr>
             <w:snapToGrid/>
@@ -3113,7 +3129,7 @@
           <w:t>)</w:t>
         </w:r>
       </w:ins>
-      <w:ins w:id="156" w:author="Utente" w:date="2019-02-07T15:29:00Z">
+      <w:ins w:id="160" w:author="Utente" w:date="2019-02-07T15:29:00Z">
         <w:r>
           <w:rPr>
             <w:snapToGrid/>
@@ -4054,7 +4070,7 @@
       <w:r>
         <w:t>species</w:t>
       </w:r>
-      <w:ins w:id="157" w:author="francesca" w:date="2019-02-13T14:29:00Z">
+      <w:ins w:id="161" w:author="francesca" w:date="2019-02-13T14:29:00Z">
         <w:r>
           <w:t xml:space="preserve"> (Table X)</w:t>
         </w:r>
@@ -4070,7 +4086,7 @@
       <w:pPr>
         <w:pStyle w:val="MDPI31text"/>
         <w:rPr>
-          <w:ins w:id="158" w:author="Utente" w:date="2019-02-07T15:26:00Z"/>
+          <w:ins w:id="162" w:author="Utente" w:date="2019-02-07T15:26:00Z"/>
           <w:snapToGrid/>
         </w:rPr>
       </w:pPr>
@@ -5219,32 +5235,32 @@
       <w:r>
         <w:t xml:space="preserve"> An example of answer</w:t>
       </w:r>
-      <w:ins w:id="159" w:author="francesca" w:date="2019-02-07T12:54:00Z">
+      <w:ins w:id="163" w:author="francesca" w:date="2019-02-07T12:54:00Z">
         <w:r>
           <w:t xml:space="preserve"> to the question </w:t>
         </w:r>
       </w:ins>
-      <w:ins w:id="160" w:author="francesca" w:date="2019-02-07T12:55:00Z">
+      <w:ins w:id="164" w:author="francesca" w:date="2019-02-07T12:55:00Z">
         <w:r>
           <w:t>“looking at your neighbor</w:t>
         </w:r>
       </w:ins>
-      <w:ins w:id="161" w:author="francesca" w:date="2019-02-07T12:56:00Z">
+      <w:ins w:id="165" w:author="francesca" w:date="2019-02-07T12:56:00Z">
         <w:r>
           <w:t xml:space="preserve">’s horse, </w:t>
         </w:r>
       </w:ins>
-      <w:ins w:id="162" w:author="francesca" w:date="2019-02-07T12:55:00Z">
+      <w:ins w:id="166" w:author="francesca" w:date="2019-02-07T12:55:00Z">
         <w:r>
           <w:t xml:space="preserve">what </w:t>
         </w:r>
       </w:ins>
-      <w:ins w:id="163" w:author="francesca" w:date="2019-02-07T12:56:00Z">
+      <w:ins w:id="167" w:author="francesca" w:date="2019-02-07T12:56:00Z">
         <w:r>
           <w:t>signs would you identify, to identify the condition of accommodation?”</w:t>
         </w:r>
       </w:ins>
-      <w:ins w:id="164" w:author="francesca" w:date="2019-02-07T12:57:00Z">
+      <w:ins w:id="168" w:author="francesca" w:date="2019-02-07T12:57:00Z">
         <w:r>
           <w:t xml:space="preserve"> </w:t>
         </w:r>
@@ -5363,7 +5379,7 @@
       <w:r>
         <w:t>The graph</w:t>
       </w:r>
-      <w:ins w:id="165" w:author="francesca" w:date="2019-02-07T12:57:00Z">
+      <w:ins w:id="169" w:author="francesca" w:date="2019-02-07T12:57:00Z">
         <w:r>
           <w:t>s</w:t>
         </w:r>
@@ -5437,12 +5453,12 @@
       <w:r>
         <w:t xml:space="preserve">manifestation of normal </w:t>
       </w:r>
-      <w:del w:id="166" w:author="francesca" w:date="2019-02-07T13:00:00Z">
+      <w:del w:id="170" w:author="francesca" w:date="2019-02-07T13:00:00Z">
         <w:r>
           <w:delText>behaviour</w:delText>
         </w:r>
       </w:del>
-      <w:ins w:id="167" w:author="francesca" w:date="2019-02-07T13:00:00Z">
+      <w:ins w:id="171" w:author="francesca" w:date="2019-02-07T13:00:00Z">
         <w:r>
           <w:t>behavior</w:t>
         </w:r>
@@ -5459,12 +5475,12 @@
       <w:r>
         <w:t xml:space="preserve">manifestation of abnormal </w:t>
       </w:r>
-      <w:del w:id="168" w:author="francesca" w:date="2019-02-07T13:00:00Z">
+      <w:del w:id="172" w:author="francesca" w:date="2019-02-07T13:00:00Z">
         <w:r>
           <w:delText>behaviour</w:delText>
         </w:r>
       </w:del>
-      <w:ins w:id="169" w:author="francesca" w:date="2019-02-07T13:00:00Z">
+      <w:ins w:id="173" w:author="francesca" w:date="2019-02-07T13:00:00Z">
         <w:r>
           <w:t>behavior</w:t>
         </w:r>
@@ -5576,7 +5592,7 @@
       <w:r>
         <w:t>. An example of answer</w:t>
       </w:r>
-      <w:ins w:id="170" w:author="francesca" w:date="2019-02-07T13:00:00Z">
+      <w:ins w:id="174" w:author="francesca" w:date="2019-02-07T13:00:00Z">
         <w:r>
           <w:t xml:space="preserve"> to the question “</w:t>
         </w:r>
@@ -5602,12 +5618,12 @@
       <w:r>
         <w:t xml:space="preserve">ess to clean hay that is not dusty or </w:t>
       </w:r>
-      <w:del w:id="171" w:author="francesca" w:date="2019-02-07T13:00:00Z">
+      <w:del w:id="175" w:author="francesca" w:date="2019-02-07T13:00:00Z">
         <w:r>
           <w:delText>mouldy</w:delText>
         </w:r>
       </w:del>
-      <w:ins w:id="172" w:author="francesca" w:date="2019-02-07T13:00:00Z">
+      <w:ins w:id="176" w:author="francesca" w:date="2019-02-07T13:00:00Z">
         <w:r>
           <w:t>moldy</w:t>
         </w:r>
@@ -5719,7 +5735,7 @@
       <w:r>
         <w:t>. An example of answer</w:t>
       </w:r>
-      <w:ins w:id="173" w:author="francesca" w:date="2019-02-07T13:00:00Z">
+      <w:ins w:id="177" w:author="francesca" w:date="2019-02-07T13:00:00Z">
         <w:r>
           <w:t xml:space="preserve"> </w:t>
         </w:r>
@@ -5727,7 +5743,7 @@
           <w:t>to the question “</w:t>
         </w:r>
       </w:ins>
-      <w:ins w:id="174" w:author="francesca" w:date="2019-02-07T13:01:00Z">
+      <w:ins w:id="178" w:author="francesca" w:date="2019-02-07T13:01:00Z">
         <w:r>
           <w:t>Looking at your neighbor’s horse, what signs would you identify</w:t>
         </w:r>
@@ -5868,7 +5884,7 @@
       <w:r>
         <w:t xml:space="preserve">. An example of answer </w:t>
       </w:r>
-      <w:ins w:id="175" w:author="francesca" w:date="2019-02-07T13:01:00Z">
+      <w:ins w:id="179" w:author="francesca" w:date="2019-02-07T13:01:00Z">
         <w:r>
           <w:t>to the question “</w:t>
         </w:r>
@@ -5885,7 +5901,7 @@
           <w:t>”</w:t>
         </w:r>
       </w:ins>
-      <w:ins w:id="176" w:author="francesca" w:date="2019-02-07T13:02:00Z">
+      <w:ins w:id="180" w:author="francesca" w:date="2019-02-07T13:02:00Z">
         <w:r>
           <w:t xml:space="preserve"> </w:t>
         </w:r>
@@ -5915,12 +5931,12 @@
       <w:pPr>
         <w:pStyle w:val="MDPI31text"/>
       </w:pPr>
-      <w:del w:id="177" w:author="francesca" w:date="2019-02-07T14:02:00Z">
+      <w:del w:id="181" w:author="francesca" w:date="2019-02-07T14:02:00Z">
         <w:r>
           <w:delText xml:space="preserve">While </w:delText>
         </w:r>
       </w:del>
-      <w:ins w:id="178" w:author="francesca" w:date="2019-02-07T14:02:00Z">
+      <w:ins w:id="182" w:author="francesca" w:date="2019-02-07T14:02:00Z">
         <w:r>
           <w:t xml:space="preserve">Finally, </w:t>
         </w:r>
@@ -5928,12 +5944,12 @@
       <w:r>
         <w:t xml:space="preserve">abnormal </w:t>
       </w:r>
-      <w:del w:id="179" w:author="francesca" w:date="2019-02-07T13:02:00Z">
+      <w:del w:id="183" w:author="francesca" w:date="2019-02-07T13:02:00Z">
         <w:r>
           <w:delText>behaviour</w:delText>
         </w:r>
       </w:del>
-      <w:ins w:id="180" w:author="francesca" w:date="2019-02-07T13:02:00Z">
+      <w:ins w:id="184" w:author="francesca" w:date="2019-02-07T13:02:00Z">
         <w:r>
           <w:t>behavior</w:t>
         </w:r>
@@ -6007,7 +6023,7 @@
       <w:r>
         <w:t xml:space="preserve">). An example of answer </w:t>
       </w:r>
-      <w:ins w:id="181" w:author="francesca" w:date="2019-02-07T14:03:00Z">
+      <w:ins w:id="185" w:author="francesca" w:date="2019-02-07T14:03:00Z">
         <w:r>
           <w:t>to the question “</w:t>
         </w:r>
@@ -6059,7 +6075,7 @@
         </w:rPr>
         <w:t xml:space="preserve">4. </w:t>
       </w:r>
-      <w:commentRangeStart w:id="182"/>
+      <w:commentRangeStart w:id="186"/>
       <w:proofErr w:type="spellStart"/>
       <w:r>
         <w:rPr>
@@ -6067,7 +6083,7 @@
         </w:rPr>
         <w:t>Discussion</w:t>
       </w:r>
-      <w:commentRangeEnd w:id="182"/>
+      <w:commentRangeEnd w:id="186"/>
       <w:proofErr w:type="spellEnd"/>
       <w:r>
         <w:rPr>
@@ -6078,7 +6094,7 @@
           <w:color w:val="auto"/>
           <w:lang w:val="it-IT" w:eastAsia="it-IT" w:bidi="ar-SA"/>
         </w:rPr>
-        <w:commentReference w:id="182"/>
+        <w:commentReference w:id="186"/>
       </w:r>
     </w:p>
     <w:bookmarkEnd w:id="7"/>
@@ -6403,7 +6419,7 @@
         <w:t>References</w:t>
       </w:r>
     </w:p>
-    <w:bookmarkStart w:id="183" w:name="OLE_LINK3"/>
+    <w:bookmarkStart w:id="187" w:name="OLE_LINK3"/>
     <w:p>
       <w:pPr>
         <w:widowControl w:val="0"/>
@@ -6705,7 +6721,7 @@
         </w:rPr>
         <w:t>Title of Site. Available online: URL (accessed on Day Month Year).</w:t>
       </w:r>
-      <w:bookmarkEnd w:id="183"/>
+      <w:bookmarkEnd w:id="187"/>
     </w:p>
     <w:tbl>
       <w:tblPr>
@@ -6848,7 +6864,7 @@
           <w:numId w:val="0"/>
         </w:numPr>
         <w:rPr>
-          <w:ins w:id="184" w:author="vito.tranquillo" w:date="2019-02-23T10:56:00Z"/>
+          <w:ins w:id="188" w:author="vito.tranquillo" w:date="2019-02-25T09:00:00Z"/>
           <w:rFonts w:eastAsia="SimSun"/>
           <w:szCs w:val="18"/>
         </w:rPr>
@@ -6862,10 +6878,74 @@
           <w:numId w:val="0"/>
         </w:numPr>
         <w:rPr>
-          <w:ins w:id="185" w:author="vito.tranquillo" w:date="2019-02-23T10:58:00Z"/>
-        </w:rPr>
-      </w:pPr>
-      <w:ins w:id="186" w:author="vito.tranquillo" w:date="2019-02-23T10:56:00Z">
+          <w:ins w:id="189" w:author="vito.tranquillo" w:date="2019-02-25T09:00:00Z"/>
+          <w:rFonts w:eastAsia="SimSun"/>
+          <w:szCs w:val="18"/>
+        </w:rPr>
+      </w:pPr>
+      <w:proofErr w:type="spellStart"/>
+      <w:ins w:id="190" w:author="vito.tranquillo" w:date="2019-02-25T09:00:00Z">
+        <w:r>
+          <w:rPr>
+            <w:rFonts w:eastAsia="SimSun"/>
+            <w:szCs w:val="18"/>
+          </w:rPr>
+          <w:t>T.Kwartler</w:t>
+        </w:r>
+        <w:proofErr w:type="spellEnd"/>
+        <w:r>
+          <w:rPr>
+            <w:rFonts w:eastAsia="SimSun"/>
+            <w:szCs w:val="18"/>
+          </w:rPr>
+          <w:t xml:space="preserve"> : Text mining in practice with R. </w:t>
+        </w:r>
+      </w:ins>
+      <w:ins w:id="191" w:author="vito.tranquillo" w:date="2019-02-25T09:01:00Z">
+        <w:r>
+          <w:rPr>
+            <w:rFonts w:eastAsia="SimSun"/>
+            <w:szCs w:val="18"/>
+          </w:rPr>
+          <w:t>2017 John</w:t>
+        </w:r>
+      </w:ins>
+      <w:ins w:id="192" w:author="vito.tranquillo" w:date="2019-02-25T09:02:00Z">
+        <w:r>
+          <w:rPr>
+            <w:rFonts w:eastAsia="SimSun"/>
+            <w:szCs w:val="18"/>
+          </w:rPr>
+          <w:t xml:space="preserve"> Wiley &amp; Son Ltd</w:t>
+        </w:r>
+      </w:ins>
+    </w:p>
+    <w:p>
+      <w:pPr>
+        <w:pStyle w:val="MDPI71References"/>
+        <w:numPr>
+          <w:ilvl w:val="0"/>
+          <w:numId w:val="0"/>
+        </w:numPr>
+        <w:rPr>
+          <w:ins w:id="193" w:author="vito.tranquillo" w:date="2019-02-23T10:56:00Z"/>
+          <w:rFonts w:eastAsia="SimSun"/>
+          <w:szCs w:val="18"/>
+        </w:rPr>
+      </w:pPr>
+    </w:p>
+    <w:p>
+      <w:pPr>
+        <w:pStyle w:val="MDPI71References"/>
+        <w:numPr>
+          <w:ilvl w:val="0"/>
+          <w:numId w:val="0"/>
+        </w:numPr>
+        <w:rPr>
+          <w:ins w:id="194" w:author="vito.tranquillo" w:date="2019-02-23T10:58:00Z"/>
+        </w:rPr>
+      </w:pPr>
+      <w:ins w:id="195" w:author="vito.tranquillo" w:date="2019-02-23T10:56:00Z">
         <w:r>
           <w:rPr>
             <w:sz w:val="20"/>
@@ -6944,7 +7024,7 @@
           <w:numId w:val="0"/>
         </w:numPr>
         <w:rPr>
-          <w:ins w:id="187" w:author="vito.tranquillo" w:date="2019-02-23T10:58:00Z"/>
+          <w:ins w:id="196" w:author="vito.tranquillo" w:date="2019-02-23T10:58:00Z"/>
         </w:rPr>
       </w:pPr>
     </w:p>
@@ -6956,17 +7036,17 @@
           <w:numId w:val="0"/>
         </w:numPr>
         <w:rPr>
-          <w:ins w:id="188" w:author="vito.tranquillo" w:date="2019-02-23T10:58:00Z"/>
+          <w:ins w:id="197" w:author="vito.tranquillo" w:date="2019-02-23T10:58:00Z"/>
           <w:sz w:val="20"/>
           <w:szCs w:val="22"/>
         </w:rPr>
       </w:pPr>
-      <w:ins w:id="189" w:author="vito.tranquillo" w:date="2019-02-23T10:58:00Z">
+      <w:ins w:id="198" w:author="vito.tranquillo" w:date="2019-02-23T10:58:00Z">
         <w:r>
           <w:rPr>
             <w:sz w:val="20"/>
             <w:szCs w:val="22"/>
-            <w:rPrChange w:id="190" w:author="vito.tranquillo" w:date="2019-02-23T10:58:00Z">
+            <w:rPrChange w:id="199" w:author="vito.tranquillo" w:date="2019-02-23T10:58:00Z">
               <w:rPr>
                 <w:sz w:val="27"/>
                 <w:szCs w:val="27"/>
@@ -6977,120 +7057,6 @@
           <w:t xml:space="preserve">Ingo </w:t>
         </w:r>
         <w:proofErr w:type="spellStart"/>
-        <w:r>
-          <w:rPr>
-            <w:sz w:val="20"/>
-            <w:szCs w:val="22"/>
-            <w:rPrChange w:id="191" w:author="vito.tranquillo" w:date="2019-02-23T10:58:00Z">
-              <w:rPr>
-                <w:sz w:val="27"/>
-                <w:szCs w:val="27"/>
-                <w:shd w:val="clear" w:color="auto" w:fill="FFFFFF"/>
-              </w:rPr>
-            </w:rPrChange>
-          </w:rPr>
-          <w:t>Feinerer</w:t>
-        </w:r>
-        <w:proofErr w:type="spellEnd"/>
-        <w:r>
-          <w:rPr>
-            <w:sz w:val="20"/>
-            <w:szCs w:val="22"/>
-            <w:rPrChange w:id="192" w:author="vito.tranquillo" w:date="2019-02-23T10:58:00Z">
-              <w:rPr>
-                <w:sz w:val="27"/>
-                <w:szCs w:val="27"/>
-                <w:shd w:val="clear" w:color="auto" w:fill="FFFFFF"/>
-              </w:rPr>
-            </w:rPrChange>
-          </w:rPr>
-          <w:t xml:space="preserve">, Kurt </w:t>
-        </w:r>
-        <w:proofErr w:type="spellStart"/>
-        <w:r>
-          <w:rPr>
-            <w:sz w:val="20"/>
-            <w:szCs w:val="22"/>
-            <w:rPrChange w:id="193" w:author="vito.tranquillo" w:date="2019-02-23T10:58:00Z">
-              <w:rPr>
-                <w:sz w:val="27"/>
-                <w:szCs w:val="27"/>
-                <w:shd w:val="clear" w:color="auto" w:fill="FFFFFF"/>
-              </w:rPr>
-            </w:rPrChange>
-          </w:rPr>
-          <w:t>Hornik</w:t>
-        </w:r>
-        <w:proofErr w:type="spellEnd"/>
-        <w:r>
-          <w:rPr>
-            <w:sz w:val="20"/>
-            <w:szCs w:val="22"/>
-            <w:rPrChange w:id="194" w:author="vito.tranquillo" w:date="2019-02-23T10:58:00Z">
-              <w:rPr>
-                <w:sz w:val="27"/>
-                <w:szCs w:val="27"/>
-                <w:shd w:val="clear" w:color="auto" w:fill="FFFFFF"/>
-              </w:rPr>
-            </w:rPrChange>
-          </w:rPr>
-          <w:t>, and David Meyer (2008). Text Mining Infrastructure in R. Journal of Statistical Software 25(5): 1-54. URL: </w:t>
-        </w:r>
-        <w:r>
-          <w:rPr>
-            <w:sz w:val="20"/>
-            <w:szCs w:val="22"/>
-            <w:rPrChange w:id="195" w:author="vito.tranquillo" w:date="2019-02-23T10:58:00Z">
-              <w:rPr/>
-            </w:rPrChange>
-          </w:rPr>
-          <w:fldChar w:fldCharType="begin"/>
-        </w:r>
-        <w:r>
-          <w:rPr>
-            <w:sz w:val="20"/>
-            <w:szCs w:val="22"/>
-            <w:rPrChange w:id="196" w:author="vito.tranquillo" w:date="2019-02-23T10:58:00Z">
-              <w:rPr/>
-            </w:rPrChange>
-          </w:rPr>
-          <w:instrText xml:space="preserve"> HYPERLINK "http://www.jstatsoft.org/v25/i05/" </w:instrText>
-        </w:r>
-        <w:r>
-          <w:rPr>
-            <w:sz w:val="20"/>
-            <w:szCs w:val="22"/>
-            <w:rPrChange w:id="197" w:author="vito.tranquillo" w:date="2019-02-23T10:58:00Z">
-              <w:rPr/>
-            </w:rPrChange>
-          </w:rPr>
-          <w:fldChar w:fldCharType="separate"/>
-        </w:r>
-        <w:r>
-          <w:rPr>
-            <w:sz w:val="20"/>
-            <w:szCs w:val="22"/>
-            <w:rPrChange w:id="198" w:author="vito.tranquillo" w:date="2019-02-23T10:58:00Z">
-              <w:rPr>
-                <w:rStyle w:val="Collegamentoipertestuale"/>
-                <w:sz w:val="27"/>
-                <w:szCs w:val="27"/>
-                <w:shd w:val="clear" w:color="auto" w:fill="FFFFFF"/>
-              </w:rPr>
-            </w:rPrChange>
-          </w:rPr>
-          <w:t>http://www.jstatsoft.org/v25/i05/</w:t>
-        </w:r>
-        <w:r>
-          <w:rPr>
-            <w:sz w:val="20"/>
-            <w:szCs w:val="22"/>
-            <w:rPrChange w:id="199" w:author="vito.tranquillo" w:date="2019-02-23T10:58:00Z">
-              <w:rPr/>
-            </w:rPrChange>
-          </w:rPr>
-          <w:fldChar w:fldCharType="end"/>
-        </w:r>
         <w:r>
           <w:rPr>
             <w:sz w:val="20"/>
@@ -7103,6 +7069,120 @@
               </w:rPr>
             </w:rPrChange>
           </w:rPr>
+          <w:t>Feinerer</w:t>
+        </w:r>
+        <w:proofErr w:type="spellEnd"/>
+        <w:r>
+          <w:rPr>
+            <w:sz w:val="20"/>
+            <w:szCs w:val="22"/>
+            <w:rPrChange w:id="201" w:author="vito.tranquillo" w:date="2019-02-23T10:58:00Z">
+              <w:rPr>
+                <w:sz w:val="27"/>
+                <w:szCs w:val="27"/>
+                <w:shd w:val="clear" w:color="auto" w:fill="FFFFFF"/>
+              </w:rPr>
+            </w:rPrChange>
+          </w:rPr>
+          <w:t xml:space="preserve">, Kurt </w:t>
+        </w:r>
+        <w:proofErr w:type="spellStart"/>
+        <w:r>
+          <w:rPr>
+            <w:sz w:val="20"/>
+            <w:szCs w:val="22"/>
+            <w:rPrChange w:id="202" w:author="vito.tranquillo" w:date="2019-02-23T10:58:00Z">
+              <w:rPr>
+                <w:sz w:val="27"/>
+                <w:szCs w:val="27"/>
+                <w:shd w:val="clear" w:color="auto" w:fill="FFFFFF"/>
+              </w:rPr>
+            </w:rPrChange>
+          </w:rPr>
+          <w:t>Hornik</w:t>
+        </w:r>
+        <w:proofErr w:type="spellEnd"/>
+        <w:r>
+          <w:rPr>
+            <w:sz w:val="20"/>
+            <w:szCs w:val="22"/>
+            <w:rPrChange w:id="203" w:author="vito.tranquillo" w:date="2019-02-23T10:58:00Z">
+              <w:rPr>
+                <w:sz w:val="27"/>
+                <w:szCs w:val="27"/>
+                <w:shd w:val="clear" w:color="auto" w:fill="FFFFFF"/>
+              </w:rPr>
+            </w:rPrChange>
+          </w:rPr>
+          <w:t>, and David Meyer (2008). Text Mining Infrastructure in R. Journal of Statistical Software 25(5): 1-54. URL: </w:t>
+        </w:r>
+        <w:r>
+          <w:rPr>
+            <w:sz w:val="20"/>
+            <w:szCs w:val="22"/>
+            <w:rPrChange w:id="204" w:author="vito.tranquillo" w:date="2019-02-23T10:58:00Z">
+              <w:rPr/>
+            </w:rPrChange>
+          </w:rPr>
+          <w:fldChar w:fldCharType="begin"/>
+        </w:r>
+        <w:r>
+          <w:rPr>
+            <w:sz w:val="20"/>
+            <w:szCs w:val="22"/>
+            <w:rPrChange w:id="205" w:author="vito.tranquillo" w:date="2019-02-23T10:58:00Z">
+              <w:rPr/>
+            </w:rPrChange>
+          </w:rPr>
+          <w:instrText xml:space="preserve"> HYPERLINK "http://www.jstatsoft.org/v25/i05/" </w:instrText>
+        </w:r>
+        <w:r>
+          <w:rPr>
+            <w:sz w:val="20"/>
+            <w:szCs w:val="22"/>
+            <w:rPrChange w:id="206" w:author="vito.tranquillo" w:date="2019-02-23T10:58:00Z">
+              <w:rPr/>
+            </w:rPrChange>
+          </w:rPr>
+          <w:fldChar w:fldCharType="separate"/>
+        </w:r>
+        <w:r>
+          <w:rPr>
+            <w:sz w:val="20"/>
+            <w:szCs w:val="22"/>
+            <w:rPrChange w:id="207" w:author="vito.tranquillo" w:date="2019-02-23T10:58:00Z">
+              <w:rPr>
+                <w:rStyle w:val="Collegamentoipertestuale"/>
+                <w:sz w:val="27"/>
+                <w:szCs w:val="27"/>
+                <w:shd w:val="clear" w:color="auto" w:fill="FFFFFF"/>
+              </w:rPr>
+            </w:rPrChange>
+          </w:rPr>
+          <w:t>http://www.jstatsoft.org/v25/i05/</w:t>
+        </w:r>
+        <w:r>
+          <w:rPr>
+            <w:sz w:val="20"/>
+            <w:szCs w:val="22"/>
+            <w:rPrChange w:id="208" w:author="vito.tranquillo" w:date="2019-02-23T10:58:00Z">
+              <w:rPr/>
+            </w:rPrChange>
+          </w:rPr>
+          <w:fldChar w:fldCharType="end"/>
+        </w:r>
+        <w:r>
+          <w:rPr>
+            <w:sz w:val="20"/>
+            <w:szCs w:val="22"/>
+            <w:rPrChange w:id="209" w:author="vito.tranquillo" w:date="2019-02-23T10:58:00Z">
+              <w:rPr>
+                <w:sz w:val="27"/>
+                <w:szCs w:val="27"/>
+                <w:shd w:val="clear" w:color="auto" w:fill="FFFFFF"/>
+              </w:rPr>
+            </w:rPrChange>
+          </w:rPr>
           <w:t>.</w:t>
         </w:r>
       </w:ins>
@@ -7115,7 +7195,7 @@
           <w:numId w:val="0"/>
         </w:numPr>
         <w:rPr>
-          <w:ins w:id="201" w:author="vito.tranquillo" w:date="2019-02-23T10:58:00Z"/>
+          <w:ins w:id="210" w:author="vito.tranquillo" w:date="2019-02-23T10:58:00Z"/>
           <w:sz w:val="20"/>
           <w:szCs w:val="22"/>
         </w:rPr>
@@ -7125,23 +7205,23 @@
       <w:pPr>
         <w:pStyle w:val="PreformattatoHTML"/>
         <w:rPr>
-          <w:ins w:id="202" w:author="vito.tranquillo" w:date="2019-02-23T10:59:00Z"/>
+          <w:ins w:id="211" w:author="vito.tranquillo" w:date="2019-02-23T10:59:00Z"/>
           <w:color w:val="000000"/>
           <w:lang w:val="en-US"/>
-          <w:rPrChange w:id="203" w:author="vito.tranquillo" w:date="2019-02-23T10:59:00Z">
+          <w:rPrChange w:id="212" w:author="vito.tranquillo" w:date="2019-02-23T10:59:00Z">
             <w:rPr>
-              <w:ins w:id="204" w:author="vito.tranquillo" w:date="2019-02-23T10:59:00Z"/>
+              <w:ins w:id="213" w:author="vito.tranquillo" w:date="2019-02-23T10:59:00Z"/>
               <w:color w:val="000000"/>
             </w:rPr>
           </w:rPrChange>
         </w:rPr>
       </w:pPr>
-      <w:ins w:id="205" w:author="vito.tranquillo" w:date="2019-02-23T10:59:00Z">
+      <w:ins w:id="214" w:author="vito.tranquillo" w:date="2019-02-23T10:59:00Z">
         <w:r>
           <w:rPr>
             <w:color w:val="000000"/>
             <w:lang w:val="en-US"/>
-            <w:rPrChange w:id="206" w:author="vito.tranquillo" w:date="2019-02-23T10:59:00Z">
+            <w:rPrChange w:id="215" w:author="vito.tranquillo" w:date="2019-02-23T10:59:00Z">
               <w:rPr>
                 <w:color w:val="000000"/>
               </w:rPr>
@@ -7155,23 +7235,23 @@
       <w:pPr>
         <w:pStyle w:val="PreformattatoHTML"/>
         <w:rPr>
-          <w:ins w:id="207" w:author="vito.tranquillo" w:date="2019-02-23T10:59:00Z"/>
+          <w:ins w:id="216" w:author="vito.tranquillo" w:date="2019-02-23T10:59:00Z"/>
           <w:color w:val="000000"/>
           <w:lang w:val="en-US"/>
-          <w:rPrChange w:id="208" w:author="vito.tranquillo" w:date="2019-02-23T10:59:00Z">
+          <w:rPrChange w:id="217" w:author="vito.tranquillo" w:date="2019-02-23T10:59:00Z">
             <w:rPr>
-              <w:ins w:id="209" w:author="vito.tranquillo" w:date="2019-02-23T10:59:00Z"/>
+              <w:ins w:id="218" w:author="vito.tranquillo" w:date="2019-02-23T10:59:00Z"/>
               <w:color w:val="000000"/>
             </w:rPr>
           </w:rPrChange>
         </w:rPr>
       </w:pPr>
-      <w:ins w:id="210" w:author="vito.tranquillo" w:date="2019-02-23T10:59:00Z">
+      <w:ins w:id="219" w:author="vito.tranquillo" w:date="2019-02-23T10:59:00Z">
         <w:r>
           <w:rPr>
             <w:color w:val="000000"/>
             <w:lang w:val="en-US"/>
-            <w:rPrChange w:id="211" w:author="vito.tranquillo" w:date="2019-02-23T10:59:00Z">
+            <w:rPrChange w:id="220" w:author="vito.tranquillo" w:date="2019-02-23T10:59:00Z">
               <w:rPr>
                 <w:color w:val="000000"/>
               </w:rPr>
@@ -7185,16 +7265,16 @@
       <w:pPr>
         <w:pStyle w:val="PreformattatoHTML"/>
         <w:rPr>
-          <w:ins w:id="212" w:author="vito.tranquillo" w:date="2019-02-23T10:59:00Z"/>
+          <w:ins w:id="221" w:author="vito.tranquillo" w:date="2019-02-23T10:59:00Z"/>
           <w:color w:val="000000"/>
         </w:rPr>
       </w:pPr>
-      <w:ins w:id="213" w:author="vito.tranquillo" w:date="2019-02-23T10:59:00Z">
+      <w:ins w:id="222" w:author="vito.tranquillo" w:date="2019-02-23T10:59:00Z">
         <w:r>
           <w:rPr>
             <w:color w:val="000000"/>
             <w:lang w:val="en-US"/>
-            <w:rPrChange w:id="214" w:author="vito.tranquillo" w:date="2019-02-23T10:59:00Z">
+            <w:rPrChange w:id="223" w:author="vito.tranquillo" w:date="2019-02-23T10:59:00Z">
               <w:rPr>
                 <w:color w:val="000000"/>
               </w:rPr>
@@ -7251,7 +7331,7 @@
           <w:sz w:val="20"/>
           <w:szCs w:val="22"/>
           <w:lang w:val="it-IT"/>
-          <w:rPrChange w:id="215" w:author="vito.tranquillo" w:date="2019-02-23T10:59:00Z">
+          <w:rPrChange w:id="224" w:author="vito.tranquillo" w:date="2019-02-23T10:59:00Z">
             <w:rPr>
               <w:rFonts w:eastAsia="SimSun"/>
               <w:szCs w:val="18"/>
@@ -7343,7 +7423,7 @@
       </w:r>
     </w:p>
   </w:comment>
-  <w:comment w:id="36" w:author="Utente" w:date="2019-02-07T15:41:00Z" w:initials="U">
+  <w:comment w:id="38" w:author="Utente" w:date="2019-02-07T15:41:00Z" w:initials="U">
     <w:p>
       <w:pPr>
         <w:pStyle w:val="Testocommento"/>
@@ -7367,7 +7447,7 @@
       </w:r>
     </w:p>
   </w:comment>
-  <w:comment w:id="37" w:author="Manu Jr" w:date="2019-02-08T15:38:00Z" w:initials="MJr">
+  <w:comment w:id="39" w:author="Manu Jr" w:date="2019-02-08T15:38:00Z" w:initials="MJr">
     <w:p>
       <w:pPr>
         <w:pStyle w:val="Testocommento"/>
@@ -7383,7 +7463,7 @@
       </w:r>
     </w:p>
   </w:comment>
-  <w:comment w:id="38" w:author="Manu Jr" w:date="2017-07-24T12:35:00Z" w:initials="MJr">
+  <w:comment w:id="40" w:author="Manu Jr" w:date="2017-07-24T12:35:00Z" w:initials="MJr">
     <w:p>
       <w:pPr>
         <w:pStyle w:val="Testocommento"/>
@@ -7399,7 +7479,7 @@
       </w:r>
     </w:p>
   </w:comment>
-  <w:comment w:id="39" w:author="Manu Jr" w:date="2019-02-08T14:50:00Z" w:initials="MJr">
+  <w:comment w:id="41" w:author="Manu Jr" w:date="2019-02-08T14:50:00Z" w:initials="MJr">
     <w:p>
       <w:pPr>
         <w:pStyle w:val="Testocommento"/>
@@ -7428,7 +7508,7 @@
       </w:r>
     </w:p>
   </w:comment>
-  <w:comment w:id="182" w:author="Manu Jr" w:date="2019-02-07T12:09:00Z" w:initials="MJr">
+  <w:comment w:id="186" w:author="Manu Jr" w:date="2019-02-07T12:09:00Z" w:initials="MJr">
     <w:p>
       <w:pPr>
         <w:pStyle w:val="Testocommento"/>
@@ -7683,7 +7763,7 @@
         <w:noProof/>
         <w:sz w:val="16"/>
       </w:rPr>
-      <w:t>2</w:t>
+      <w:t>3</w:t>
     </w:r>
     <w:r>
       <w:rPr>
@@ -7924,7 +8004,7 @@
                                   </pic:cNvPicPr>
                                 </pic:nvPicPr>
                                 <pic:blipFill>
-                                  <a:blip r:embed="rId1">
+                                  <a:blip r:embed="rId2">
                                     <a:extLst>
                                       <a:ext uri="{28A0092B-C50C-407E-A947-70E740481C1C}">
                                         <a14:useLocalDpi xmlns:a14="http://schemas.microsoft.com/office/drawing/2010/main" val="0"/>
@@ -7988,7 +8068,7 @@
                   </pic:cNvPicPr>
                 </pic:nvPicPr>
                 <pic:blipFill>
-                  <a:blip r:embed="rId2">
+                  <a:blip r:embed="rId3">
                     <a:extLst>
                       <a:ext uri="{28A0092B-C50C-407E-A947-70E740481C1C}">
                         <a14:useLocalDpi xmlns:a14="http://schemas.microsoft.com/office/drawing/2010/main" val="0"/>
@@ -10956,7 +11036,7 @@
   <a:extraClrSchemeLst/>
   <a:extLst>
     <a:ext uri="{05A4C25C-085E-4340-85A3-A5531E510DB2}">
-      <thm15:themeFamily xmlns:thm15="http://schemas.microsoft.com/office/thememl/2012/main" xmlns="" name="Office Theme" id="{62F939B6-93AF-4DB8-9C6B-D6C7DFDC589F}" vid="{4A3C46E8-61CC-4603-A589-7422A47A8E4A}"/>
+      <thm15:themeFamily xmlns="" xmlns:thm15="http://schemas.microsoft.com/office/thememl/2012/main" name="Office Theme" id="{62F939B6-93AF-4DB8-9C6B-D6C7DFDC589F}" vid="{4A3C46E8-61CC-4603-A589-7422A47A8E4A}"/>
     </a:ext>
   </a:extLst>
 </a:theme>
@@ -10967,7 +11047,7 @@
 </file>
 
 <file path=customXml/itemProps1.xml><?xml version="1.0" encoding="utf-8"?>
-<ds:datastoreItem xmlns:ds="http://schemas.openxmlformats.org/officeDocument/2006/customXml" ds:itemID="{9B78759C-0E0E-4107-B0DE-FB02DDC57DA5}">
+<ds:datastoreItem xmlns:ds="http://schemas.openxmlformats.org/officeDocument/2006/customXml" ds:itemID="{E865651E-15E2-4AFE-862D-8D7BB5CAF268}">
   <ds:schemaRefs>
     <ds:schemaRef ds:uri="http://schemas.openxmlformats.org/officeDocument/2006/bibliography"/>
   </ds:schemaRefs>
